--- a/Pflichtenheft.docx
+++ b/Pflichtenheft.docx
@@ -1,12 +1,501 @@
 
 <file path=word/document.xml><?xml version="1.0" encoding="utf-8"?>
-<w:document xmlns:wpc="http://schemas.microsoft.com/office/word/2010/wordprocessingCanvas" xmlns:cx="http://schemas.microsoft.com/office/drawing/2014/chartex" xmlns:cx1="http://schemas.microsoft.com/office/drawing/2015/9/8/chartex" xmlns:cx2="http://schemas.microsoft.com/office/drawing/2015/10/21/chartex" xmlns:cx3="http://schemas.microsoft.com/office/drawing/2016/5/9/chartex" xmlns:cx4="http://schemas.microsoft.com/office/drawing/2016/5/10/chartex" xmlns:cx5="http://schemas.microsoft.com/office/drawing/2016/5/11/chartex" xmlns:cx6="http://schemas.microsoft.com/office/drawing/2016/5/12/chartex" xmlns:cx7="http://schemas.microsoft.com/office/drawing/2016/5/13/chartex" xmlns:cx8="http://schemas.microsoft.com/office/drawing/2016/5/14/chartex" xmlns:mc="http://schemas.openxmlformats.org/markup-compatibility/2006" xmlns:aink="http://schemas.microsoft.com/office/drawing/2016/ink" xmlns:am3d="http://schemas.microsoft.com/office/drawing/2017/model3d" xmlns:o="urn:schemas-microsoft-com:office:office" xmlns:r="http://schemas.openxmlformats.org/officeDocument/2006/relationships" xmlns:m="http://schemas.openxmlformats.org/officeDocument/2006/math" xmlns:v="urn:schemas-microsoft-com:vml" xmlns:wp14="http://schemas.microsoft.com/office/word/2010/wordprocessingDrawing" xmlns:wp="http://schemas.openxmlformats.org/drawingml/2006/wordprocessingDrawing" xmlns:w10="urn:schemas-microsoft-com:office:word" xmlns:w="http://schemas.openxmlformats.org/wordprocessingml/2006/main" xmlns:w14="http://schemas.microsoft.com/office/word/2010/wordml" xmlns:w15="http://schemas.microsoft.com/office/word/2012/wordml" xmlns:w16cex="http://schemas.microsoft.com/office/word/2018/wordml/cex" xmlns:w16cid="http://schemas.microsoft.com/office/word/2016/wordml/cid" xmlns:w16="http://schemas.microsoft.com/office/word/2018/wordml" xmlns:w16sdtdh="http://schemas.microsoft.com/office/word/2020/wordml/sdtdatahash" xmlns:w16se="http://schemas.microsoft.com/office/word/2015/wordml/symex" xmlns:wpg="http://schemas.microsoft.com/office/word/2010/wordprocessingGroup" xmlns:wpi="http://schemas.microsoft.com/office/word/2010/wordprocessingInk" xmlns:wne="http://schemas.microsoft.com/office/word/2006/wordml" xmlns:wps="http://schemas.microsoft.com/office/word/2010/wordprocessingShape" mc:Ignorable="w14 w15 w16se w16cid w16 w16cex w16sdtdh wp14">
+<w:document xmlns:wpc="http://schemas.microsoft.com/office/word/2010/wordprocessingCanvas" xmlns:cx="http://schemas.microsoft.com/office/drawing/2014/chartex" xmlns:cx1="http://schemas.microsoft.com/office/drawing/2015/9/8/chartex" xmlns:cx2="http://schemas.microsoft.com/office/drawing/2015/10/21/chartex" xmlns:cx3="http://schemas.microsoft.com/office/drawing/2016/5/9/chartex" xmlns:cx4="http://schemas.microsoft.com/office/drawing/2016/5/10/chartex" xmlns:cx5="http://schemas.microsoft.com/office/drawing/2016/5/11/chartex" xmlns:cx6="http://schemas.microsoft.com/office/drawing/2016/5/12/chartex" xmlns:cx7="http://schemas.microsoft.com/office/drawing/2016/5/13/chartex" xmlns:cx8="http://schemas.microsoft.com/office/drawing/2016/5/14/chartex" xmlns:mc="http://schemas.openxmlformats.org/markup-compatibility/2006" xmlns:aink="http://schemas.microsoft.com/office/drawing/2016/ink" xmlns:am3d="http://schemas.microsoft.com/office/drawing/2017/model3d" xmlns:o="urn:schemas-microsoft-com:office:office" xmlns:r="http://schemas.openxmlformats.org/officeDocument/2006/relationships" xmlns:m="http://schemas.openxmlformats.org/officeDocument/2006/math" xmlns:v="urn:schemas-microsoft-com:vml" xmlns:wp14="http://schemas.microsoft.com/office/word/2010/wordprocessingDrawing" xmlns:wp="http://schemas.openxmlformats.org/drawingml/2006/wordprocessingDrawing" xmlns:w10="urn:schemas-microsoft-com:office:word" xmlns:w="http://schemas.openxmlformats.org/wordprocessingml/2006/main" xmlns:w14="http://schemas.microsoft.com/office/word/2010/wordml" xmlns:w15="http://schemas.microsoft.com/office/word/2012/wordml" xmlns:w16cid="http://schemas.microsoft.com/office/word/2016/wordml/cid" xmlns:w16se="http://schemas.microsoft.com/office/word/2015/wordml/symex" xmlns:wpg="http://schemas.microsoft.com/office/word/2010/wordprocessingGroup" xmlns:wpi="http://schemas.microsoft.com/office/word/2010/wordprocessingInk" xmlns:wne="http://schemas.microsoft.com/office/word/2006/wordml" xmlns:wps="http://schemas.microsoft.com/office/word/2010/wordprocessingShape" mc:Ignorable="w14 w15 w16se w16cid wp14">
   <w:body>
+    <w:sdt>
+      <w:sdtPr>
+        <w:id w:val="645014211"/>
+        <w:docPartObj>
+          <w:docPartGallery w:val="Cover Pages"/>
+          <w:docPartUnique/>
+        </w:docPartObj>
+      </w:sdtPr>
+      <w:sdtContent>
+        <w:p>
+          <w:r>
+            <w:rPr>
+              <w:noProof/>
+            </w:rPr>
+            <mc:AlternateContent>
+              <mc:Choice Requires="wpg">
+                <w:drawing>
+                  <wp:anchor distT="0" distB="0" distL="114300" distR="114300" simplePos="0" relativeHeight="251659264" behindDoc="1" locked="0" layoutInCell="1" allowOverlap="1" wp14:anchorId="30F5E004" wp14:editId="639FD769">
+                    <wp:simplePos x="0" y="0"/>
+                    <wp:positionH relativeFrom="page">
+                      <wp:align>center</wp:align>
+                    </wp:positionH>
+                    <wp:positionV relativeFrom="page">
+                      <wp:align>center</wp:align>
+                    </wp:positionV>
+                    <wp:extent cx="6864824" cy="9123528"/>
+                    <wp:effectExtent l="0" t="0" r="2540" b="635"/>
+                    <wp:wrapNone/>
+                    <wp:docPr id="193" name="Gruppe 193"/>
+                    <wp:cNvGraphicFramePr/>
+                    <a:graphic xmlns:a="http://schemas.openxmlformats.org/drawingml/2006/main">
+                      <a:graphicData uri="http://schemas.microsoft.com/office/word/2010/wordprocessingGroup">
+                        <wpg:wgp>
+                          <wpg:cNvGrpSpPr/>
+                          <wpg:grpSpPr>
+                            <a:xfrm>
+                              <a:off x="0" y="0"/>
+                              <a:ext cx="6864824" cy="9123528"/>
+                              <a:chOff x="0" y="0"/>
+                              <a:chExt cx="6864824" cy="9123528"/>
+                            </a:xfrm>
+                          </wpg:grpSpPr>
+                          <wps:wsp>
+                            <wps:cNvPr id="194" name="Rechteck 194"/>
+                            <wps:cNvSpPr/>
+                            <wps:spPr>
+                              <a:xfrm>
+                                <a:off x="0" y="0"/>
+                                <a:ext cx="6858000" cy="1371600"/>
+                              </a:xfrm>
+                              <a:prstGeom prst="rect">
+                                <a:avLst/>
+                              </a:prstGeom>
+                              <a:solidFill>
+                                <a:schemeClr val="accent1"/>
+                              </a:solidFill>
+                              <a:ln>
+                                <a:noFill/>
+                              </a:ln>
+                            </wps:spPr>
+                            <wps:style>
+                              <a:lnRef idx="2">
+                                <a:schemeClr val="accent1">
+                                  <a:shade val="50000"/>
+                                </a:schemeClr>
+                              </a:lnRef>
+                              <a:fillRef idx="1">
+                                <a:schemeClr val="accent1"/>
+                              </a:fillRef>
+                              <a:effectRef idx="0">
+                                <a:schemeClr val="accent1"/>
+                              </a:effectRef>
+                              <a:fontRef idx="minor">
+                                <a:schemeClr val="lt1"/>
+                              </a:fontRef>
+                            </wps:style>
+                            <wps:bodyPr rot="0" spcFirstLastPara="0" vertOverflow="overflow" horzOverflow="overflow" vert="horz" wrap="square" lIns="91440" tIns="45720" rIns="91440" bIns="45720" numCol="1" spcCol="0" rtlCol="0" fromWordArt="0" anchor="ctr" anchorCtr="0" forceAA="0" compatLnSpc="1">
+                              <a:prstTxWarp prst="textNoShape">
+                                <a:avLst/>
+                              </a:prstTxWarp>
+                              <a:noAutofit/>
+                            </wps:bodyPr>
+                          </wps:wsp>
+                          <wps:wsp>
+                            <wps:cNvPr id="195" name="Rechteck 195"/>
+                            <wps:cNvSpPr/>
+                            <wps:spPr>
+                              <a:xfrm>
+                                <a:off x="0" y="4094328"/>
+                                <a:ext cx="6858000" cy="5029200"/>
+                              </a:xfrm>
+                              <a:prstGeom prst="rect">
+                                <a:avLst/>
+                              </a:prstGeom>
+                              <a:solidFill>
+                                <a:schemeClr val="accent1"/>
+                              </a:solidFill>
+                              <a:ln>
+                                <a:noFill/>
+                              </a:ln>
+                            </wps:spPr>
+                            <wps:style>
+                              <a:lnRef idx="2">
+                                <a:schemeClr val="accent1">
+                                  <a:shade val="50000"/>
+                                </a:schemeClr>
+                              </a:lnRef>
+                              <a:fillRef idx="1">
+                                <a:schemeClr val="accent1"/>
+                              </a:fillRef>
+                              <a:effectRef idx="0">
+                                <a:schemeClr val="accent1"/>
+                              </a:effectRef>
+                              <a:fontRef idx="minor">
+                                <a:schemeClr val="lt1"/>
+                              </a:fontRef>
+                            </wps:style>
+                            <wps:txbx>
+                              <w:txbxContent>
+                                <w:sdt>
+                                  <w:sdtPr>
+                                    <w:rPr>
+                                      <w:color w:val="FFFFFF" w:themeColor="background1"/>
+                                    </w:rPr>
+                                    <w:alias w:val="Autor"/>
+                                    <w:tag w:val=""/>
+                                    <w:id w:val="945428907"/>
+                                    <w:dataBinding w:prefixMappings="xmlns:ns0='http://purl.org/dc/elements/1.1/' xmlns:ns1='http://schemas.openxmlformats.org/package/2006/metadata/core-properties' " w:xpath="/ns1:coreProperties[1]/ns0:creator[1]" w:storeItemID="{6C3C8BC8-F283-45AE-878A-BAB7291924A1}"/>
+                                    <w:text/>
+                                  </w:sdtPr>
+                                  <w:sdtContent>
+                                    <w:p>
+                                      <w:pPr>
+                                        <w:pStyle w:val="KeinLeerraum"/>
+                                        <w:spacing w:before="120"/>
+                                        <w:jc w:val="center"/>
+                                        <w:rPr>
+                                          <w:color w:val="FFFFFF" w:themeColor="background1"/>
+                                        </w:rPr>
+                                      </w:pPr>
+                                      <w:r>
+                                        <w:rPr>
+                                          <w:color w:val="FFFFFF" w:themeColor="background1"/>
+                                        </w:rPr>
+                                        <w:t>Leonhard Wegers</w:t>
+                                      </w:r>
+                                    </w:p>
+                                  </w:sdtContent>
+                                </w:sdt>
+                                <w:p>
+                                  <w:pPr>
+                                    <w:pStyle w:val="KeinLeerraum"/>
+                                    <w:spacing w:before="120"/>
+                                    <w:jc w:val="center"/>
+                                    <w:rPr>
+                                      <w:color w:val="FFFFFF" w:themeColor="background1"/>
+                                    </w:rPr>
+                                  </w:pPr>
+                                  <w:sdt>
+                                    <w:sdtPr>
+                                      <w:rPr>
+                                        <w:caps/>
+                                        <w:color w:val="FFFFFF" w:themeColor="background1"/>
+                                      </w:rPr>
+                                      <w:alias w:val="Firma"/>
+                                      <w:tag w:val=""/>
+                                      <w:id w:val="1618182777"/>
+                                      <w:dataBinding w:prefixMappings="xmlns:ns0='http://schemas.openxmlformats.org/officeDocument/2006/extended-properties' " w:xpath="/ns0:Properties[1]/ns0:Company[1]" w:storeItemID="{6668398D-A668-4E3E-A5EB-62B293D839F1}"/>
+                                      <w:text/>
+                                    </w:sdtPr>
+                                    <w:sdtContent>
+                                      <w:r>
+                                        <w:rPr>
+                                          <w:caps/>
+                                          <w:color w:val="FFFFFF" w:themeColor="background1"/>
+                                        </w:rPr>
+                                        <w:t>11BG3T</w:t>
+                                      </w:r>
+                                    </w:sdtContent>
+                                  </w:sdt>
+                                  <w:r>
+                                    <w:rPr>
+                                      <w:color w:val="FFFFFF" w:themeColor="background1"/>
+                                    </w:rPr>
+                                    <w:t>  </w:t>
+                                  </w:r>
+                                  <w:sdt>
+                                    <w:sdtPr>
+                                      <w:rPr>
+                                        <w:color w:val="FFFFFF" w:themeColor="background1"/>
+                                      </w:rPr>
+                                      <w:alias w:val="Adresse"/>
+                                      <w:tag w:val=""/>
+                                      <w:id w:val="-253358678"/>
+                                      <w:showingPlcHdr/>
+                                      <w:dataBinding w:prefixMappings="xmlns:ns0='http://schemas.microsoft.com/office/2006/coverPageProps' " w:xpath="/ns0:CoverPageProperties[1]/ns0:CompanyAddress[1]" w:storeItemID="{55AF091B-3C7A-41E3-B477-F2FDAA23CFDA}"/>
+                                      <w:text/>
+                                    </w:sdtPr>
+                                    <w:sdtContent>
+                                      <w:r>
+                                        <w:rPr>
+                                          <w:color w:val="FFFFFF" w:themeColor="background1"/>
+                                        </w:rPr>
+                                        <w:t xml:space="preserve">     </w:t>
+                                      </w:r>
+                                    </w:sdtContent>
+                                  </w:sdt>
+                                </w:p>
+                              </w:txbxContent>
+                            </wps:txbx>
+                            <wps:bodyPr rot="0" spcFirstLastPara="0" vertOverflow="overflow" horzOverflow="overflow" vert="horz" wrap="square" lIns="457200" tIns="731520" rIns="457200" bIns="457200" numCol="1" spcCol="0" rtlCol="0" fromWordArt="0" anchor="b" anchorCtr="0" forceAA="0" compatLnSpc="1">
+                              <a:prstTxWarp prst="textNoShape">
+                                <a:avLst/>
+                              </a:prstTxWarp>
+                              <a:noAutofit/>
+                            </wps:bodyPr>
+                          </wps:wsp>
+                          <wps:wsp>
+                            <wps:cNvPr id="196" name="Textfeld 196"/>
+                            <wps:cNvSpPr txBox="1"/>
+                            <wps:spPr>
+                              <a:xfrm>
+                                <a:off x="6824" y="1371600"/>
+                                <a:ext cx="6858000" cy="2722728"/>
+                              </a:xfrm>
+                              <a:prstGeom prst="rect">
+                                <a:avLst/>
+                              </a:prstGeom>
+                              <a:solidFill>
+                                <a:schemeClr val="bg1"/>
+                              </a:solidFill>
+                              <a:ln w="6350">
+                                <a:noFill/>
+                              </a:ln>
+                              <a:effectLst/>
+                            </wps:spPr>
+                            <wps:style>
+                              <a:lnRef idx="0">
+                                <a:schemeClr val="accent1"/>
+                              </a:lnRef>
+                              <a:fillRef idx="0">
+                                <a:schemeClr val="accent1"/>
+                              </a:fillRef>
+                              <a:effectRef idx="0">
+                                <a:schemeClr val="accent1"/>
+                              </a:effectRef>
+                              <a:fontRef idx="minor">
+                                <a:schemeClr val="dk1"/>
+                              </a:fontRef>
+                            </wps:style>
+                            <wps:txbx>
+                              <w:txbxContent>
+                                <w:sdt>
+                                  <w:sdtPr>
+                                    <w:rPr>
+                                      <w:rFonts w:asciiTheme="majorHAnsi" w:eastAsiaTheme="majorEastAsia" w:hAnsiTheme="majorHAnsi" w:cstheme="majorBidi"/>
+                                      <w:caps/>
+                                      <w:color w:val="323F4F" w:themeColor="accent1"/>
+                                      <w:sz w:val="72"/>
+                                      <w:szCs w:val="72"/>
+                                    </w:rPr>
+                                    <w:alias w:val="Titel"/>
+                                    <w:tag w:val=""/>
+                                    <w:id w:val="-9991715"/>
+                                    <w:dataBinding w:prefixMappings="xmlns:ns0='http://purl.org/dc/elements/1.1/' xmlns:ns1='http://schemas.openxmlformats.org/package/2006/metadata/core-properties' " w:xpath="/ns1:coreProperties[1]/ns0:title[1]" w:storeItemID="{6C3C8BC8-F283-45AE-878A-BAB7291924A1}"/>
+                                    <w:text/>
+                                  </w:sdtPr>
+                                  <w:sdtContent>
+                                    <w:p>
+                                      <w:pPr>
+                                        <w:pStyle w:val="KeinLeerraum"/>
+                                        <w:jc w:val="center"/>
+                                        <w:rPr>
+                                          <w:rFonts w:asciiTheme="majorHAnsi" w:eastAsiaTheme="majorEastAsia" w:hAnsiTheme="majorHAnsi" w:cstheme="majorBidi"/>
+                                          <w:caps/>
+                                          <w:color w:val="323F4F" w:themeColor="accent1"/>
+                                          <w:sz w:val="72"/>
+                                          <w:szCs w:val="72"/>
+                                        </w:rPr>
+                                      </w:pPr>
+                                      <w:r>
+                                        <w:rPr>
+                                          <w:rFonts w:asciiTheme="majorHAnsi" w:eastAsiaTheme="majorEastAsia" w:hAnsiTheme="majorHAnsi" w:cstheme="majorBidi"/>
+                                          <w:caps/>
+                                          <w:color w:val="323F4F" w:themeColor="accent1"/>
+                                          <w:sz w:val="72"/>
+                                          <w:szCs w:val="72"/>
+                                        </w:rPr>
+                                        <w:t>Spieledokumentation</w:t>
+                                      </w:r>
+                                    </w:p>
+                                  </w:sdtContent>
+                                </w:sdt>
+                              </w:txbxContent>
+                            </wps:txbx>
+                            <wps:bodyPr rot="0" spcFirstLastPara="0" vertOverflow="overflow" horzOverflow="overflow" vert="horz" wrap="square" lIns="457200" tIns="91440" rIns="457200" bIns="91440" numCol="1" spcCol="0" rtlCol="0" fromWordArt="0" anchor="ctr" anchorCtr="0" forceAA="0" compatLnSpc="1">
+                              <a:prstTxWarp prst="textNoShape">
+                                <a:avLst/>
+                              </a:prstTxWarp>
+                              <a:noAutofit/>
+                            </wps:bodyPr>
+                          </wps:wsp>
+                        </wpg:wgp>
+                      </a:graphicData>
+                    </a:graphic>
+                    <wp14:sizeRelH relativeFrom="page">
+                      <wp14:pctWidth>88200</wp14:pctWidth>
+                    </wp14:sizeRelH>
+                    <wp14:sizeRelV relativeFrom="page">
+                      <wp14:pctHeight>90900</wp14:pctHeight>
+                    </wp14:sizeRelV>
+                  </wp:anchor>
+                </w:drawing>
+              </mc:Choice>
+              <mc:Fallback>
+                <w:pict>
+                  <v:group w14:anchorId="30F5E004" id="Gruppe 193" o:spid="_x0000_s1026" style="position:absolute;margin-left:0;margin-top:0;width:540.55pt;height:718.4pt;z-index:-251657216;mso-width-percent:882;mso-height-percent:909;mso-position-horizontal:center;mso-position-horizontal-relative:page;mso-position-vertical:center;mso-position-vertical-relative:page;mso-width-percent:882;mso-height-percent:909" coordsize="68648,91235" o:gfxdata="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">
+                    <v:rect id="Rechteck 194" o:spid="_x0000_s1027" style="position:absolute;width:68580;height:13716;visibility:visible;mso-wrap-style:square;v-text-anchor:middle" o:gfxdata="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" fillcolor="#323f4f [3204]" stroked="f" strokeweight="1pt"/>
+                    <v:rect id="Rechteck 195" o:spid="_x0000_s1028" style="position:absolute;top:40943;width:68580;height:50292;visibility:visible;mso-wrap-style:square;v-text-anchor:bottom" o:gfxdata="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" fillcolor="#323f4f [3204]" stroked="f" strokeweight="1pt">
+                      <v:textbox inset="36pt,57.6pt,36pt,36pt">
+                        <w:txbxContent>
+                          <w:sdt>
+                            <w:sdtPr>
+                              <w:rPr>
+                                <w:color w:val="FFFFFF" w:themeColor="background1"/>
+                              </w:rPr>
+                              <w:alias w:val="Autor"/>
+                              <w:tag w:val=""/>
+                              <w:id w:val="945428907"/>
+                              <w:dataBinding w:prefixMappings="xmlns:ns0='http://purl.org/dc/elements/1.1/' xmlns:ns1='http://schemas.openxmlformats.org/package/2006/metadata/core-properties' " w:xpath="/ns1:coreProperties[1]/ns0:creator[1]" w:storeItemID="{6C3C8BC8-F283-45AE-878A-BAB7291924A1}"/>
+                              <w:text/>
+                            </w:sdtPr>
+                            <w:sdtContent>
+                              <w:p>
+                                <w:pPr>
+                                  <w:pStyle w:val="KeinLeerraum"/>
+                                  <w:spacing w:before="120"/>
+                                  <w:jc w:val="center"/>
+                                  <w:rPr>
+                                    <w:color w:val="FFFFFF" w:themeColor="background1"/>
+                                  </w:rPr>
+                                </w:pPr>
+                                <w:r>
+                                  <w:rPr>
+                                    <w:color w:val="FFFFFF" w:themeColor="background1"/>
+                                  </w:rPr>
+                                  <w:t>Leonhard Wegers</w:t>
+                                </w:r>
+                              </w:p>
+                            </w:sdtContent>
+                          </w:sdt>
+                          <w:p>
+                            <w:pPr>
+                              <w:pStyle w:val="KeinLeerraum"/>
+                              <w:spacing w:before="120"/>
+                              <w:jc w:val="center"/>
+                              <w:rPr>
+                                <w:color w:val="FFFFFF" w:themeColor="background1"/>
+                              </w:rPr>
+                            </w:pPr>
+                            <w:sdt>
+                              <w:sdtPr>
+                                <w:rPr>
+                                  <w:caps/>
+                                  <w:color w:val="FFFFFF" w:themeColor="background1"/>
+                                </w:rPr>
+                                <w:alias w:val="Firma"/>
+                                <w:tag w:val=""/>
+                                <w:id w:val="1618182777"/>
+                                <w:dataBinding w:prefixMappings="xmlns:ns0='http://schemas.openxmlformats.org/officeDocument/2006/extended-properties' " w:xpath="/ns0:Properties[1]/ns0:Company[1]" w:storeItemID="{6668398D-A668-4E3E-A5EB-62B293D839F1}"/>
+                                <w:text/>
+                              </w:sdtPr>
+                              <w:sdtContent>
+                                <w:r>
+                                  <w:rPr>
+                                    <w:caps/>
+                                    <w:color w:val="FFFFFF" w:themeColor="background1"/>
+                                  </w:rPr>
+                                  <w:t>11BG3T</w:t>
+                                </w:r>
+                              </w:sdtContent>
+                            </w:sdt>
+                            <w:r>
+                              <w:rPr>
+                                <w:color w:val="FFFFFF" w:themeColor="background1"/>
+                              </w:rPr>
+                              <w:t>  </w:t>
+                            </w:r>
+                            <w:sdt>
+                              <w:sdtPr>
+                                <w:rPr>
+                                  <w:color w:val="FFFFFF" w:themeColor="background1"/>
+                                </w:rPr>
+                                <w:alias w:val="Adresse"/>
+                                <w:tag w:val=""/>
+                                <w:id w:val="-253358678"/>
+                                <w:showingPlcHdr/>
+                                <w:dataBinding w:prefixMappings="xmlns:ns0='http://schemas.microsoft.com/office/2006/coverPageProps' " w:xpath="/ns0:CoverPageProperties[1]/ns0:CompanyAddress[1]" w:storeItemID="{55AF091B-3C7A-41E3-B477-F2FDAA23CFDA}"/>
+                                <w:text/>
+                              </w:sdtPr>
+                              <w:sdtContent>
+                                <w:r>
+                                  <w:rPr>
+                                    <w:color w:val="FFFFFF" w:themeColor="background1"/>
+                                  </w:rPr>
+                                  <w:t xml:space="preserve">     </w:t>
+                                </w:r>
+                              </w:sdtContent>
+                            </w:sdt>
+                          </w:p>
+                        </w:txbxContent>
+                      </v:textbox>
+                    </v:rect>
+                    <v:shapetype id="_x0000_t202" coordsize="21600,21600" o:spt="202" path="m,l,21600r21600,l21600,xe">
+                      <v:stroke joinstyle="miter"/>
+                      <v:path gradientshapeok="t" o:connecttype="rect"/>
+                    </v:shapetype>
+                    <v:shape id="Textfeld 196" o:spid="_x0000_s1029" type="#_x0000_t202" style="position:absolute;left:68;top:13716;width:68580;height:27227;visibility:visible;mso-wrap-style:square;v-text-anchor:middle" o:gfxdata="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" fillcolor="white [3212]" stroked="f" strokeweight=".5pt">
+                      <v:textbox inset="36pt,7.2pt,36pt,7.2pt">
+                        <w:txbxContent>
+                          <w:sdt>
+                            <w:sdtPr>
+                              <w:rPr>
+                                <w:rFonts w:asciiTheme="majorHAnsi" w:eastAsiaTheme="majorEastAsia" w:hAnsiTheme="majorHAnsi" w:cstheme="majorBidi"/>
+                                <w:caps/>
+                                <w:color w:val="323F4F" w:themeColor="accent1"/>
+                                <w:sz w:val="72"/>
+                                <w:szCs w:val="72"/>
+                              </w:rPr>
+                              <w:alias w:val="Titel"/>
+                              <w:tag w:val=""/>
+                              <w:id w:val="-9991715"/>
+                              <w:dataBinding w:prefixMappings="xmlns:ns0='http://purl.org/dc/elements/1.1/' xmlns:ns1='http://schemas.openxmlformats.org/package/2006/metadata/core-properties' " w:xpath="/ns1:coreProperties[1]/ns0:title[1]" w:storeItemID="{6C3C8BC8-F283-45AE-878A-BAB7291924A1}"/>
+                              <w:text/>
+                            </w:sdtPr>
+                            <w:sdtContent>
+                              <w:p>
+                                <w:pPr>
+                                  <w:pStyle w:val="KeinLeerraum"/>
+                                  <w:jc w:val="center"/>
+                                  <w:rPr>
+                                    <w:rFonts w:asciiTheme="majorHAnsi" w:eastAsiaTheme="majorEastAsia" w:hAnsiTheme="majorHAnsi" w:cstheme="majorBidi"/>
+                                    <w:caps/>
+                                    <w:color w:val="323F4F" w:themeColor="accent1"/>
+                                    <w:sz w:val="72"/>
+                                    <w:szCs w:val="72"/>
+                                  </w:rPr>
+                                </w:pPr>
+                                <w:r>
+                                  <w:rPr>
+                                    <w:rFonts w:asciiTheme="majorHAnsi" w:eastAsiaTheme="majorEastAsia" w:hAnsiTheme="majorHAnsi" w:cstheme="majorBidi"/>
+                                    <w:caps/>
+                                    <w:color w:val="323F4F" w:themeColor="accent1"/>
+                                    <w:sz w:val="72"/>
+                                    <w:szCs w:val="72"/>
+                                  </w:rPr>
+                                  <w:t>Spieledokumentation</w:t>
+                                </w:r>
+                              </w:p>
+                            </w:sdtContent>
+                          </w:sdt>
+                        </w:txbxContent>
+                      </v:textbox>
+                    </v:shape>
+                    <w10:wrap anchorx="page" anchory="page"/>
+                  </v:group>
+                </w:pict>
+              </mc:Fallback>
+            </mc:AlternateContent>
+          </w:r>
+        </w:p>
+        <w:p>
+          <w:pPr>
+            <w:rPr>
+              <w:rFonts w:asciiTheme="majorHAnsi" w:eastAsiaTheme="majorEastAsia" w:hAnsiTheme="majorHAnsi" w:cstheme="majorBidi"/>
+              <w:caps/>
+              <w:color w:val="323F4F" w:themeColor="accent1"/>
+              <w:spacing w:val="10"/>
+              <w:sz w:val="52"/>
+              <w:szCs w:val="52"/>
+            </w:rPr>
+          </w:pPr>
+          <w:r>
+            <w:br w:type="page"/>
+          </w:r>
+        </w:p>
+      </w:sdtContent>
+    </w:sdt>
     <w:p>
       <w:pPr>
         <w:pStyle w:val="Titel"/>
       </w:pPr>
       <w:r>
+        <w:lastRenderedPageBreak/>
         <w:t>Pflichtenheft</w:t>
       </w:r>
     </w:p>
@@ -108,7 +597,7 @@
         <w:t xml:space="preserve">startet das Spiel. Eine Update Klasse sorgt in einem </w:t>
       </w:r>
       <w:r>
-        <w:t xml:space="preserve">eigenen Thread dafür, dass das Spiel genau 60 mal pro Sekunde geupdatet wird. Die Framerate ist </w:t>
+        <w:t xml:space="preserve">eigenen Thread dafür, dass das Spiel genau 60mal pro Sekunde geupdatet wird. Die Framerate ist </w:t>
       </w:r>
       <w:r>
         <w:t>unabhängig von der Updaterate und orientiert sich stattdessen am darstellenden Monitor. Eine regelmäßige Updaterate sichert ein</w:t>
@@ -177,6 +666,7 @@
     </w:p>
     <w:p>
       <w:r>
+        <w:lastRenderedPageBreak/>
         <w:t>Dadurch, dass das spiel in Echtzeit abläuft und keine großen Datenmengen geladen werden müssen, dauert keine Interaktion länger als</w:t>
       </w:r>
       <w:r>
@@ -207,7 +697,15 @@
     </w:p>
     <w:p>
       <w:r>
-        <w:t>Das modulare System in dem Waffen geschrieben sind, erlaubt die Ergänzung von neuen Waffentypen</w:t>
+        <w:t xml:space="preserve">Das modulare System </w:t>
+      </w:r>
+      <w:proofErr w:type="gramStart"/>
+      <w:r>
+        <w:t>in dem Waffen</w:t>
+      </w:r>
+      <w:proofErr w:type="gramEnd"/>
+      <w:r>
+        <w:t xml:space="preserve"> geschrieben sind, erlaubt die Ergänzung von neuen Waffentypen</w:t>
       </w:r>
       <w:r>
         <w:t xml:space="preserve"> durch eine neue Subklasse, lediglich das Schussverhalten müsste angepasst werden.</w:t>
@@ -232,23 +730,790 @@
     </w:p>
     <w:p>
       <w:r>
-        <w:t xml:space="preserve">Die </w:t>
+        <w:t>Die Kollis</w:t>
+      </w:r>
+      <w:r>
+        <w:t>i</w:t>
+      </w:r>
+      <w:r>
+        <w:t xml:space="preserve">onsklassen, erlauben </w:t>
+      </w:r>
+      <w:r>
+        <w:t>Kollis</w:t>
+      </w:r>
+      <w:r>
+        <w:t>i</w:t>
+      </w:r>
+      <w:r>
+        <w:t>onsüberprüfung für neue Rechtecke und Kreise egal für welchen Objekttypen.</w:t>
+      </w:r>
+      <w:r>
+        <w:t xml:space="preserve"> </w:t>
+      </w:r>
+    </w:p>
+    <w:p>
+      <w:pPr>
+        <w:rPr>
+          <w:rFonts w:asciiTheme="majorHAnsi" w:eastAsiaTheme="majorEastAsia" w:hAnsiTheme="majorHAnsi" w:cstheme="majorBidi"/>
+          <w:caps/>
+          <w:color w:val="323F4F" w:themeColor="accent1"/>
+          <w:spacing w:val="10"/>
+          <w:sz w:val="52"/>
+          <w:szCs w:val="52"/>
+        </w:rPr>
+      </w:pPr>
+      <w:r>
+        <w:lastRenderedPageBreak/>
+        <w:br w:type="page"/>
+      </w:r>
+    </w:p>
+    <w:p>
+      <w:pPr>
+        <w:pStyle w:val="Titel"/>
+      </w:pPr>
+      <w:r>
+        <w:t>Arbeitsberichte</w:t>
+      </w:r>
+    </w:p>
+    <w:p>
+      <w:pPr>
+        <w:pStyle w:val="berschrift3"/>
+      </w:pPr>
+      <w:r>
+        <w:t xml:space="preserve">27.04. </w:t>
+      </w:r>
+    </w:p>
+    <w:p>
+      <w:r>
+        <w:t xml:space="preserve">-Erster Versuch Grafik darzustellen, Spieler-Objekt gibt </w:t>
       </w:r>
       <w:proofErr w:type="spellStart"/>
       <w:r>
-        <w:t>Kollisonsklassen</w:t>
+        <w:t>größe</w:t>
       </w:r>
       <w:proofErr w:type="spellEnd"/>
       <w:r>
-        <w:t xml:space="preserve">, erlauben </w:t>
+        <w:t xml:space="preserve">, </w:t>
       </w:r>
       <w:proofErr w:type="spellStart"/>
       <w:r>
-        <w:t>Kollisonsüberprüfung</w:t>
+        <w:t>position</w:t>
       </w:r>
       <w:proofErr w:type="spellEnd"/>
       <w:r>
-        <w:t xml:space="preserve"> für neue Rechtecke und Kreise egal für welchen Objekttypen.</w:t>
+        <w:t xml:space="preserve"> und Farbe an GUI Objekt. Das Spiel wird aktiv gerendert, der Code dafür kommt von der Seite </w:t>
+      </w:r>
+      <w:hyperlink r:id="rId5" w:history="1">
+        <w:r>
+          <w:rPr>
+            <w:rStyle w:val="Hyperlink"/>
+          </w:rPr>
+          <w:t>https://www.gamedev.net/tutorials/_/technical/general-programming/java-games-active-rendering-r2418/</w:t>
+        </w:r>
+      </w:hyperlink>
+    </w:p>
+    <w:p>
+      <w:hyperlink r:id="rId6" w:history="1">
+        <w:r>
+          <w:rPr>
+            <w:rStyle w:val="Hyperlink"/>
+          </w:rPr>
+          <w:t>https://stackoverflow.com/questions/2442599/how-to-set-jframe-to-appear-centered-regardless-of-monitor-resolution</w:t>
+        </w:r>
+      </w:hyperlink>
+      <w:r>
+        <w:t xml:space="preserve"> hat</w:t>
+      </w:r>
+      <w:r>
+        <w:t xml:space="preserve"> bei der </w:t>
+      </w:r>
+      <w:proofErr w:type="spellStart"/>
+      <w:r>
+        <w:t>zentrierung</w:t>
+      </w:r>
+      <w:proofErr w:type="spellEnd"/>
+      <w:r>
+        <w:t xml:space="preserve"> des Fensters geholfen</w:t>
+      </w:r>
+    </w:p>
+    <w:p>
+      <w:pPr>
+        <w:rPr>
+          <w:rStyle w:val="Hyperlink"/>
+        </w:rPr>
+      </w:pPr>
+      <w:r>
+        <w:t xml:space="preserve">-Tasteneingabe in Bewegung umgesetzt, Spieler kann mit </w:t>
+      </w:r>
+      <w:proofErr w:type="spellStart"/>
+      <w:r>
+        <w:t>wasd</w:t>
+      </w:r>
+      <w:proofErr w:type="spellEnd"/>
+      <w:r>
+        <w:t xml:space="preserve"> vertikal und horizontal sowie diagonal bewegt werden. Syntax für </w:t>
+      </w:r>
+      <w:proofErr w:type="spellStart"/>
+      <w:r>
+        <w:t>Keylistener</w:t>
+      </w:r>
+      <w:proofErr w:type="spellEnd"/>
+      <w:r>
+        <w:t xml:space="preserve"> ebenfalls von </w:t>
+      </w:r>
+      <w:hyperlink r:id="rId7" w:history="1">
+        <w:r>
+          <w:rPr>
+            <w:rStyle w:val="Hyperlink"/>
+          </w:rPr>
+          <w:t>https://www.gamedev.net/tutorials/_/technical/general-programming/java-games-active-rendering-r2418/</w:t>
+        </w:r>
+      </w:hyperlink>
+    </w:p>
+    <w:p>
+      <w:pPr>
+        <w:pStyle w:val="berschrift3"/>
+        <w:rPr>
+          <w:rStyle w:val="Hyperlink"/>
+          <w:color w:val="181F27" w:themeColor="accent1" w:themeShade="7F"/>
+          <w:u w:val="none"/>
+        </w:rPr>
+      </w:pPr>
+      <w:r>
+        <w:rPr>
+          <w:rStyle w:val="Hyperlink"/>
+          <w:color w:val="181F27" w:themeColor="accent1" w:themeShade="7F"/>
+          <w:u w:val="none"/>
+        </w:rPr>
+        <w:t xml:space="preserve">28.04. </w:t>
+      </w:r>
+    </w:p>
+    <w:p>
+      <w:pPr>
+        <w:rPr>
+          <w:rStyle w:val="Hyperlink"/>
+          <w:u w:val="none"/>
+        </w:rPr>
+      </w:pPr>
+      <w:r>
+        <w:rPr>
+          <w:rStyle w:val="Hyperlink"/>
+          <w:color w:val="auto"/>
+          <w:u w:val="none"/>
+        </w:rPr>
+        <w:t xml:space="preserve">Input von </w:t>
+      </w:r>
+      <w:proofErr w:type="spellStart"/>
+      <w:r>
+        <w:rPr>
+          <w:rStyle w:val="Hyperlink"/>
+          <w:color w:val="auto"/>
+          <w:u w:val="none"/>
+        </w:rPr>
+        <w:t>Keylistener</w:t>
+      </w:r>
+      <w:proofErr w:type="spellEnd"/>
+      <w:r>
+        <w:rPr>
+          <w:rStyle w:val="Hyperlink"/>
+          <w:color w:val="auto"/>
+          <w:u w:val="none"/>
+        </w:rPr>
+        <w:t xml:space="preserve"> zu </w:t>
+      </w:r>
+      <w:proofErr w:type="spellStart"/>
+      <w:r>
+        <w:rPr>
+          <w:rStyle w:val="Hyperlink"/>
+          <w:color w:val="auto"/>
+          <w:u w:val="none"/>
+        </w:rPr>
+        <w:t>KeyBinds</w:t>
+      </w:r>
+      <w:proofErr w:type="spellEnd"/>
+      <w:r>
+        <w:rPr>
+          <w:rStyle w:val="Hyperlink"/>
+          <w:color w:val="auto"/>
+          <w:u w:val="none"/>
+        </w:rPr>
+        <w:t xml:space="preserve"> geändert</w:t>
+      </w:r>
+    </w:p>
+    <w:p>
+      <w:hyperlink r:id="rId8" w:history="1">
+        <w:r>
+          <w:rPr>
+            <w:rStyle w:val="Hyperlink"/>
+          </w:rPr>
+          <w:t>https://stackoverflow.com/questions/22741215/how-to-use-key-bindings-instead-of-key-listeners</w:t>
+        </w:r>
+      </w:hyperlink>
+    </w:p>
+    <w:p>
+      <w:r>
+        <w:t xml:space="preserve">Diagonale </w:t>
+      </w:r>
+      <w:proofErr w:type="spellStart"/>
+      <w:r>
+        <w:t>Bewegunsgeschwindi</w:t>
+      </w:r>
+      <w:r>
+        <w:t>g</w:t>
+      </w:r>
+      <w:r>
+        <w:t>keit</w:t>
+      </w:r>
+      <w:proofErr w:type="spellEnd"/>
+      <w:r>
+        <w:t xml:space="preserve"> auf geradlinige Bewegungsgeschwindigkeit reduziert, </w:t>
+      </w:r>
+      <w:r>
+        <w:t>P</w:t>
+      </w:r>
+      <w:r>
+        <w:t>osition als Point2D gespeichert</w:t>
+      </w:r>
+    </w:p>
+    <w:p>
+      <w:pPr>
+        <w:pStyle w:val="berschrift3"/>
+      </w:pPr>
+      <w:r>
+        <w:t xml:space="preserve">29.4. und 30.4 </w:t>
+      </w:r>
+    </w:p>
+    <w:p>
+      <w:r>
+        <w:t>-Kollisionssystem erstellt. Kollis</w:t>
+      </w:r>
+      <w:r>
+        <w:t>i</w:t>
+      </w:r>
+      <w:r>
+        <w:t>on von Rechtecken kann ermittelt werd</w:t>
+      </w:r>
+      <w:r>
+        <w:t>e</w:t>
+      </w:r>
+      <w:r>
+        <w:t xml:space="preserve">n. Wand Klasse erstellt und Kollision mit Wand ermöglicht. Der </w:t>
+      </w:r>
+      <w:r>
+        <w:t>B</w:t>
+      </w:r>
+      <w:r>
+        <w:t>ildschirmrand kann ebenfalls nicht mehr verlassen werden.</w:t>
+      </w:r>
+    </w:p>
+    <w:p>
+      <w:r>
+        <w:t xml:space="preserve">-Vollbildmodus </w:t>
+      </w:r>
+      <w:hyperlink r:id="rId9" w:history="1">
+        <w:r>
+          <w:rPr>
+            <w:rStyle w:val="Hyperlink"/>
+          </w:rPr>
+          <w:t>https://stackoverflow.com/questions/1155838/how-can-i-do-full-screen-in-java-on-osx</w:t>
+        </w:r>
+      </w:hyperlink>
+      <w:r>
+        <w:t xml:space="preserve"> kann mit </w:t>
+      </w:r>
+      <w:r>
+        <w:t>E</w:t>
+      </w:r>
+      <w:r>
+        <w:t>scape beendet werden</w:t>
+      </w:r>
+    </w:p>
+    <w:p>
+      <w:pPr>
+        <w:pStyle w:val="berschrift3"/>
+      </w:pPr>
+      <w:r>
+        <w:lastRenderedPageBreak/>
+        <w:t>03.05.</w:t>
+      </w:r>
+    </w:p>
+    <w:p>
+      <w:r>
+        <w:t xml:space="preserve">-Mithilfe von Zeichnung die benötigte </w:t>
+      </w:r>
+      <w:proofErr w:type="spellStart"/>
+      <w:r>
+        <w:t>If</w:t>
+      </w:r>
+      <w:proofErr w:type="spellEnd"/>
+      <w:r>
+        <w:t xml:space="preserve">-Abfrage überlegt um die Kollision von Kreisen mit Rechtecken zu überprüfen. </w:t>
+      </w:r>
+    </w:p>
+    <w:p>
+      <w:r>
+        <w:t>-kreis Rechteck Kollision in Code gebracht und Projektil Klasse erstellt</w:t>
+      </w:r>
+    </w:p>
+    <w:p>
+      <w:pPr>
+        <w:pStyle w:val="berschrift3"/>
+      </w:pPr>
+      <w:r>
+        <w:t>04.05.</w:t>
+      </w:r>
+    </w:p>
+    <w:p>
+      <w:r>
+        <w:t xml:space="preserve">-Kollision von Spieler und Projektil implementiert sowie </w:t>
+      </w:r>
+      <w:r>
+        <w:t>F</w:t>
+      </w:r>
+      <w:r>
+        <w:t>unktion um Projektile malen</w:t>
+      </w:r>
+      <w:r>
+        <w:t xml:space="preserve"> </w:t>
+      </w:r>
+      <w:r>
+        <w:t xml:space="preserve">zu können gemacht. </w:t>
+      </w:r>
+      <w:proofErr w:type="spellStart"/>
+      <w:r>
+        <w:t>M</w:t>
+      </w:r>
+      <w:r>
+        <w:t>a</w:t>
+      </w:r>
+      <w:r>
+        <w:t>xLeben</w:t>
+      </w:r>
+      <w:proofErr w:type="spellEnd"/>
+      <w:r>
+        <w:t xml:space="preserve"> und Leben als Eigenschaften des Spielers hinzugefügt</w:t>
+      </w:r>
+    </w:p>
+    <w:p>
+      <w:pPr>
+        <w:rPr>
+          <w:rStyle w:val="Hyperlink"/>
+        </w:rPr>
+      </w:pPr>
+      <w:r>
+        <w:t xml:space="preserve">-Methode um das Fenster zu schließen ohne Fehlermeldung von </w:t>
+      </w:r>
+      <w:hyperlink r:id="rId10" w:history="1">
+        <w:r>
+          <w:rPr>
+            <w:rStyle w:val="Hyperlink"/>
+          </w:rPr>
+          <w:t>https://stackoverflow.com/questions/1234912/how-to-programmatically-close-a-jframe</w:t>
+        </w:r>
+      </w:hyperlink>
+    </w:p>
+    <w:p>
+      <w:pPr>
+        <w:pStyle w:val="berschrift3"/>
+      </w:pPr>
+      <w:r>
+        <w:t>05.05.</w:t>
+      </w:r>
+    </w:p>
+    <w:p>
+      <w:r>
+        <w:t xml:space="preserve">-Um Projektil zu Punkt zu bewegen erst fehlerhafte Formel benutzt, dann statt Steigung eine Berechnung über </w:t>
+      </w:r>
+      <w:proofErr w:type="spellStart"/>
+      <w:r>
+        <w:t>winkel</w:t>
+      </w:r>
+      <w:proofErr w:type="spellEnd"/>
+      <w:r>
+        <w:t xml:space="preserve"> von </w:t>
+      </w:r>
+      <w:hyperlink r:id="rId11" w:history="1">
+        <w:r>
+          <w:rPr>
+            <w:rStyle w:val="Hyperlink"/>
+          </w:rPr>
+          <w:t>https://stackoverflow.com/questions/39818833/moving-an-object-from-one-point-to-another</w:t>
+        </w:r>
+      </w:hyperlink>
+      <w:r>
+        <w:t xml:space="preserve"> genommen.</w:t>
+      </w:r>
+    </w:p>
+    <w:p>
+      <w:r>
+        <w:t>-Bei Mausklick wird ein Projektil in Richtung Mausklick geschossen, wenn Projektile den Bildschirm verlassen werden sie gelöscht. Kontakt mit Wand-Objekten löscht das Projektil ebenfalls. Feuern nur auf linke Maustaste beschränkt.</w:t>
+      </w:r>
+    </w:p>
+    <w:p/>
+    <w:p>
+      <w:pPr>
+        <w:pStyle w:val="berschrift3"/>
+      </w:pPr>
+      <w:r>
+        <w:t>10.05.</w:t>
+      </w:r>
+    </w:p>
+    <w:p>
+      <w:r>
+        <w:t xml:space="preserve">- Update und Start Klasse erstellt um gleichmäßige Updates und Multi-Threading zu ermöglichen. Gleichmäßige Updates von </w:t>
+      </w:r>
+      <w:hyperlink r:id="rId12" w:history="1">
+        <w:r>
+          <w:rPr>
+            <w:rStyle w:val="Hyperlink"/>
+          </w:rPr>
+          <w:t>https://stackoverflow.com/questions/63515194/how-to-run-a-code-60-times-per-second-in-java</w:t>
+        </w:r>
+      </w:hyperlink>
+      <w:r>
+        <w:t xml:space="preserve"> Thread starten mit Hilfe von </w:t>
+      </w:r>
+      <w:hyperlink r:id="rId13" w:history="1">
+        <w:r>
+          <w:rPr>
+            <w:rStyle w:val="Hyperlink"/>
+          </w:rPr>
+          <w:t>https://dbs.cs.uni-</w:t>
+        </w:r>
+        <w:r>
+          <w:rPr>
+            <w:rStyle w:val="Hyperlink"/>
+          </w:rPr>
+          <w:lastRenderedPageBreak/>
+          <w:t>duesseldorf.de/lehre/docs/java/javabuch/html/k100142.html#:~:text=Die%20Klasse%20Thread%20ist%20Bestandteil,Beenden%20von%20Threads%20zur%20Verf%C3%BCgung.</w:t>
+        </w:r>
+      </w:hyperlink>
+      <w:r>
+        <w:t xml:space="preserve"> </w:t>
+      </w:r>
+    </w:p>
+    <w:p>
+      <w:pPr>
+        <w:pStyle w:val="berschrift3"/>
+      </w:pPr>
+      <w:r>
+        <w:t>17.05.</w:t>
+      </w:r>
+    </w:p>
+    <w:p>
+      <w:pPr>
+        <w:rPr>
+          <w:rStyle w:val="Hyperlink"/>
+        </w:rPr>
+      </w:pPr>
+      <w:r>
+        <w:t xml:space="preserve">- Lösung für unterschiedliche Bildschirmauflösungen gefunden, Windows Einstellungen ignoriert mithilfe von </w:t>
+      </w:r>
+      <w:hyperlink r:id="rId14" w:history="1">
+        <w:r>
+          <w:rPr>
+            <w:rStyle w:val="Hyperlink"/>
+          </w:rPr>
+          <w:t>https://stackoverflow.com/questions/47613006/how-to-disable-scaling-the-ui-on-windows-for-java-9-applications</w:t>
+        </w:r>
+      </w:hyperlink>
+    </w:p>
+    <w:p>
+      <w:pPr>
+        <w:pStyle w:val="berschrift3"/>
+      </w:pPr>
+      <w:r>
+        <w:t>19.05.</w:t>
+      </w:r>
+    </w:p>
+    <w:p>
+      <w:r>
+        <w:t xml:space="preserve">-Waffenklasse erstellt, </w:t>
+      </w:r>
+      <w:r>
+        <w:t>Sub Klassen</w:t>
+      </w:r>
+      <w:r>
+        <w:t xml:space="preserve"> für verschiedene Waffentypen erstellt. Aktuell ausgerüstete Waffe wird auf dem Bildschirm angezeigt</w:t>
+      </w:r>
+    </w:p>
+    <w:p>
+      <w:pPr>
+        <w:pStyle w:val="berschrift3"/>
+      </w:pPr>
+      <w:r>
+        <w:t xml:space="preserve">24.05. und 25.05. </w:t>
+      </w:r>
+    </w:p>
+    <w:p>
+      <w:r>
+        <w:t>-Waffenpickup erstellt um Waffen im Spiel aufzusammeln. Die Shotgun schießt jetzt mehrere Kugeln und einer Kegelform, Projektile haben eine maximale Distanz die sie sich bewegen. Die Waffenpickups verteilen bei Berührung vorher zufällig erstellte Waffen und werden anschließend gelöscht.</w:t>
+      </w:r>
+    </w:p>
+    <w:p>
+      <w:pPr>
+        <w:rPr>
+          <w:rStyle w:val="Hyperlink"/>
+        </w:rPr>
+      </w:pPr>
+      <w:r>
+        <w:t xml:space="preserve">-Magazingröße und übrige Kugeln werden gezählt und angezeigt. Wenn das Magazin leer ist wird ein </w:t>
+      </w:r>
+      <w:proofErr w:type="spellStart"/>
+      <w:r>
+        <w:t>Timer</w:t>
+      </w:r>
+      <w:proofErr w:type="spellEnd"/>
+      <w:r>
+        <w:t xml:space="preserve"> </w:t>
+      </w:r>
+      <w:r>
+        <w:t>gestartet</w:t>
+      </w:r>
+      <w:r>
+        <w:t xml:space="preserve"> nach dem das Magazin wieder voll ist und man wieder schießen kann. Syntaxhilfe von </w:t>
+      </w:r>
+      <w:hyperlink r:id="rId15" w:history="1">
+        <w:r>
+          <w:rPr>
+            <w:rStyle w:val="Hyperlink"/>
+          </w:rPr>
+          <w:t>https://docs.oracle.com/javase/7/docs/api/java/util/Timer.html</w:t>
+        </w:r>
+      </w:hyperlink>
+      <w:r>
+        <w:t xml:space="preserve"> und </w:t>
+      </w:r>
+      <w:hyperlink r:id="rId16" w:history="1">
+        <w:r>
+          <w:rPr>
+            <w:rStyle w:val="Hyperlink"/>
+          </w:rPr>
+          <w:t>https://docs.oracle.com/javase/7/docs/api/java/util/TimerTask.html</w:t>
+        </w:r>
+      </w:hyperlink>
+    </w:p>
+    <w:p>
+      <w:r>
+        <w:t>-Nachladen wird durch Text angezeigt</w:t>
+      </w:r>
+    </w:p>
+    <w:p>
+      <w:pPr>
+        <w:pStyle w:val="berschrift3"/>
+      </w:pPr>
+    </w:p>
+    <w:p>
+      <w:r>
+        <w:t>Ab 25.5. vergebens an Online-Multiplayer gearbeitet. Aufgrund der knappen Zeit musste das Spiel kurzfristig auf Singleplayer umgestellt werden.</w:t>
+      </w:r>
+    </w:p>
+    <w:p/>
+    <w:p>
+      <w:pPr>
+        <w:pStyle w:val="berschrift3"/>
+      </w:pPr>
+      <w:r>
+        <w:t>13.06.</w:t>
+      </w:r>
+    </w:p>
+    <w:p>
+      <w:r>
+        <w:t xml:space="preserve">-Hauptmenü erstellt.  Hilfe von: </w:t>
+      </w:r>
+    </w:p>
+    <w:p>
+      <w:hyperlink r:id="rId17" w:history="1">
+        <w:r>
+          <w:rPr>
+            <w:rStyle w:val="Hyperlink"/>
+          </w:rPr>
+          <w:t>https://docs.oracle.com/javase/tutorial/uiswing/layout/none.html</w:t>
+        </w:r>
+      </w:hyperlink>
+    </w:p>
+    <w:p>
+      <w:hyperlink r:id="rId18" w:history="1">
+        <w:r>
+          <w:rPr>
+            <w:rStyle w:val="Hyperlink"/>
+          </w:rPr>
+          <w:t>https://alvinalexander.com/java/java-set-jframe-size/</w:t>
+        </w:r>
+      </w:hyperlink>
+    </w:p>
+    <w:p>
+      <w:hyperlink r:id="rId19" w:history="1">
+        <w:r>
+          <w:rPr>
+            <w:rStyle w:val="Hyperlink"/>
+          </w:rPr>
+          <w:t>https://docs.oracle.com/javase/tutorial/uiswing/components/dialog.html</w:t>
+        </w:r>
+      </w:hyperlink>
+    </w:p>
+    <w:p>
+      <w:hyperlink r:id="rId20" w:history="1">
+        <w:r>
+          <w:rPr>
+            <w:rStyle w:val="Hyperlink"/>
+          </w:rPr>
+          <w:t>https://stackoverflow.com/questions/22452930/terminating-a-java-program</w:t>
+        </w:r>
+      </w:hyperlink>
+    </w:p>
+    <w:p>
+      <w:r>
+        <w:t>-Pause hinzugefügt</w:t>
+      </w:r>
+    </w:p>
+    <w:p>
+      <w:r>
+        <w:t>-Levelaufbau geändert</w:t>
+      </w:r>
+    </w:p>
+    <w:p>
+      <w:r>
+        <w:t xml:space="preserve">-Highscore in </w:t>
+      </w:r>
+      <w:proofErr w:type="spellStart"/>
+      <w:r>
+        <w:t>txt</w:t>
+      </w:r>
+      <w:proofErr w:type="spellEnd"/>
+      <w:r>
+        <w:t xml:space="preserve"> Datei gespeichert. altes Projekt zum </w:t>
+      </w:r>
+      <w:proofErr w:type="spellStart"/>
+      <w:r>
+        <w:t>BufferedReader</w:t>
+      </w:r>
+      <w:proofErr w:type="spellEnd"/>
+      <w:r>
+        <w:t xml:space="preserve"> und </w:t>
+      </w:r>
+      <w:proofErr w:type="spellStart"/>
+      <w:r>
+        <w:t>BufferedWriter</w:t>
+      </w:r>
+      <w:proofErr w:type="spellEnd"/>
+      <w:r>
+        <w:t xml:space="preserve"> als Hilfestellung.</w:t>
+      </w:r>
+    </w:p>
+    <w:p>
+      <w:pPr>
+        <w:pStyle w:val="berschrift3"/>
+      </w:pPr>
+      <w:r>
+        <w:t>14.06.</w:t>
+      </w:r>
+    </w:p>
+    <w:p>
+      <w:r>
+        <w:t>Den Cursor im Spiel durch eine eigene Textur ersetzt</w:t>
+      </w:r>
+    </w:p>
+    <w:p>
+      <w:hyperlink r:id="rId21" w:history="1">
+        <w:r>
+          <w:rPr>
+            <w:rStyle w:val="Hyperlink"/>
+          </w:rPr>
+          <w:t>https://stackoverflow.com/questions/40592495/how-to-create-custom-cursor-images-in-java</w:t>
+        </w:r>
+      </w:hyperlink>
+    </w:p>
+    <w:p>
+      <w:hyperlink r:id="rId22" w:history="1">
+        <w:r>
+          <w:rPr>
+            <w:rStyle w:val="Hyperlink"/>
+          </w:rPr>
+          <w:t>https://docs.oracle.com/javase/tutorial/2d/images/loadimage.html</w:t>
+        </w:r>
+      </w:hyperlink>
+    </w:p>
+    <w:p>
+      <w:r>
+        <w:br w:type="page"/>
+      </w:r>
+    </w:p>
+    <w:p>
+      <w:pPr>
+        <w:pStyle w:val="Titel"/>
+      </w:pPr>
+      <w:r>
+        <w:t>UML-Diagramm</w:t>
+      </w:r>
+      <w:bookmarkStart w:id="0" w:name="_GoBack"/>
+      <w:bookmarkEnd w:id="0"/>
+      <w:r>
+        <w:rPr>
+          <w:noProof/>
+        </w:rPr>
+        <w:drawing>
+          <wp:anchor distT="0" distB="0" distL="114300" distR="114300" simplePos="0" relativeHeight="251660288" behindDoc="0" locked="0" layoutInCell="1" allowOverlap="1" wp14:anchorId="1AFE3B29" wp14:editId="690C41D0">
+            <wp:simplePos x="0" y="0"/>
+            <wp:positionH relativeFrom="margin">
+              <wp:align>left</wp:align>
+            </wp:positionH>
+            <wp:positionV relativeFrom="paragraph">
+              <wp:posOffset>427355</wp:posOffset>
+            </wp:positionV>
+            <wp:extent cx="4448175" cy="8173085"/>
+            <wp:effectExtent l="0" t="0" r="9525" b="0"/>
+            <wp:wrapNone/>
+            <wp:docPr id="1" name="Grafik 1"/>
+            <wp:cNvGraphicFramePr>
+              <a:graphicFrameLocks xmlns:a="http://schemas.openxmlformats.org/drawingml/2006/main" noChangeAspect="1"/>
+            </wp:cNvGraphicFramePr>
+            <a:graphic xmlns:a="http://schemas.openxmlformats.org/drawingml/2006/main">
+              <a:graphicData uri="http://schemas.openxmlformats.org/drawingml/2006/picture">
+                <pic:pic xmlns:pic="http://schemas.openxmlformats.org/drawingml/2006/picture">
+                  <pic:nvPicPr>
+                    <pic:cNvPr id="0" name="Picture 1"/>
+                    <pic:cNvPicPr>
+                      <a:picLocks noChangeAspect="1" noChangeArrowheads="1"/>
+                    </pic:cNvPicPr>
+                  </pic:nvPicPr>
+                  <pic:blipFill>
+                    <a:blip r:embed="rId23" cstate="print">
+                      <a:extLst>
+                        <a:ext uri="{28A0092B-C50C-407E-A947-70E740481C1C}">
+                          <a14:useLocalDpi xmlns:a14="http://schemas.microsoft.com/office/drawing/2010/main" val="0"/>
+                        </a:ext>
+                      </a:extLst>
+                    </a:blip>
+                    <a:srcRect/>
+                    <a:stretch>
+                      <a:fillRect/>
+                    </a:stretch>
+                  </pic:blipFill>
+                  <pic:spPr bwMode="auto">
+                    <a:xfrm>
+                      <a:off x="0" y="0"/>
+                      <a:ext cx="4448175" cy="8173085"/>
+                    </a:xfrm>
+                    <a:prstGeom prst="rect">
+                      <a:avLst/>
+                    </a:prstGeom>
+                    <a:noFill/>
+                    <a:ln>
+                      <a:noFill/>
+                    </a:ln>
+                  </pic:spPr>
+                </pic:pic>
+              </a:graphicData>
+            </a:graphic>
+            <wp14:sizeRelH relativeFrom="margin">
+              <wp14:pctWidth>0</wp14:pctWidth>
+            </wp14:sizeRelH>
+            <wp14:sizeRelV relativeFrom="margin">
+              <wp14:pctHeight>0</wp14:pctHeight>
+            </wp14:sizeRelV>
+          </wp:anchor>
+        </w:drawing>
       </w:r>
       <w:r>
         <w:t xml:space="preserve"> </w:t>
@@ -257,31 +1522,182 @@
     <w:sectPr>
       <w:pgSz w:w="11906" w:h="16838"/>
       <w:pgMar w:top="1417" w:right="1417" w:bottom="1134" w:left="1417" w:header="708" w:footer="708" w:gutter="0"/>
+      <w:pgNumType w:start="0"/>
       <w:cols w:space="708"/>
+      <w:titlePg/>
       <w:docGrid w:linePitch="360"/>
     </w:sectPr>
   </w:body>
 </w:document>
 </file>
 
+<file path=word/numbering.xml><?xml version="1.0" encoding="utf-8"?>
+<w:numbering xmlns:wpc="http://schemas.microsoft.com/office/word/2010/wordprocessingCanvas" xmlns:cx="http://schemas.microsoft.com/office/drawing/2014/chartex" xmlns:cx1="http://schemas.microsoft.com/office/drawing/2015/9/8/chartex" xmlns:cx2="http://schemas.microsoft.com/office/drawing/2015/10/21/chartex" xmlns:cx3="http://schemas.microsoft.com/office/drawing/2016/5/9/chartex" xmlns:cx4="http://schemas.microsoft.com/office/drawing/2016/5/10/chartex" xmlns:cx5="http://schemas.microsoft.com/office/drawing/2016/5/11/chartex" xmlns:cx6="http://schemas.microsoft.com/office/drawing/2016/5/12/chartex" xmlns:cx7="http://schemas.microsoft.com/office/drawing/2016/5/13/chartex" xmlns:cx8="http://schemas.microsoft.com/office/drawing/2016/5/14/chartex" xmlns:mc="http://schemas.openxmlformats.org/markup-compatibility/2006" xmlns:aink="http://schemas.microsoft.com/office/drawing/2016/ink" xmlns:am3d="http://schemas.microsoft.com/office/drawing/2017/model3d" xmlns:o="urn:schemas-microsoft-com:office:office" xmlns:r="http://schemas.openxmlformats.org/officeDocument/2006/relationships" xmlns:m="http://schemas.openxmlformats.org/officeDocument/2006/math" xmlns:v="urn:schemas-microsoft-com:vml" xmlns:wp14="http://schemas.microsoft.com/office/word/2010/wordprocessingDrawing" xmlns:wp="http://schemas.openxmlformats.org/drawingml/2006/wordprocessingDrawing" xmlns:w10="urn:schemas-microsoft-com:office:word" xmlns:w="http://schemas.openxmlformats.org/wordprocessingml/2006/main" xmlns:w14="http://schemas.microsoft.com/office/word/2010/wordml" xmlns:w15="http://schemas.microsoft.com/office/word/2012/wordml" xmlns:w16cid="http://schemas.microsoft.com/office/word/2016/wordml/cid" xmlns:w16se="http://schemas.microsoft.com/office/word/2015/wordml/symex" xmlns:wpg="http://schemas.microsoft.com/office/word/2010/wordprocessingGroup" xmlns:wpi="http://schemas.microsoft.com/office/word/2010/wordprocessingInk" xmlns:wne="http://schemas.microsoft.com/office/word/2006/wordml" xmlns:wps="http://schemas.microsoft.com/office/word/2010/wordprocessingShape" mc:Ignorable="w14 w15 w16se w16cid wp14">
+  <w:abstractNum w:abstractNumId="0" w15:restartNumberingAfterBreak="0">
+    <w:nsid w:val="1482775B"/>
+    <w:multiLevelType w:val="multilevel"/>
+    <w:tmpl w:val="58505D08"/>
+    <w:lvl w:ilvl="0">
+      <w:start w:val="1"/>
+      <w:numFmt w:val="decimal"/>
+      <w:lvlText w:val="%1"/>
+      <w:lvlJc w:val="left"/>
+      <w:pPr>
+        <w:ind w:left="432" w:hanging="432"/>
+      </w:pPr>
+    </w:lvl>
+    <w:lvl w:ilvl="1">
+      <w:start w:val="1"/>
+      <w:numFmt w:val="decimal"/>
+      <w:lvlText w:val="%1.%2"/>
+      <w:lvlJc w:val="left"/>
+      <w:pPr>
+        <w:ind w:left="576" w:hanging="576"/>
+      </w:pPr>
+    </w:lvl>
+    <w:lvl w:ilvl="2">
+      <w:start w:val="1"/>
+      <w:numFmt w:val="decimal"/>
+      <w:lvlText w:val="%1.%2.%3"/>
+      <w:lvlJc w:val="left"/>
+      <w:pPr>
+        <w:ind w:left="720" w:hanging="720"/>
+      </w:pPr>
+    </w:lvl>
+    <w:lvl w:ilvl="3">
+      <w:start w:val="1"/>
+      <w:numFmt w:val="decimal"/>
+      <w:lvlText w:val="%1.%2.%3.%4"/>
+      <w:lvlJc w:val="left"/>
+      <w:pPr>
+        <w:ind w:left="864" w:hanging="864"/>
+      </w:pPr>
+    </w:lvl>
+    <w:lvl w:ilvl="4">
+      <w:start w:val="1"/>
+      <w:numFmt w:val="decimal"/>
+      <w:lvlText w:val="%1.%2.%3.%4.%5"/>
+      <w:lvlJc w:val="left"/>
+      <w:pPr>
+        <w:ind w:left="1008" w:hanging="1008"/>
+      </w:pPr>
+    </w:lvl>
+    <w:lvl w:ilvl="5">
+      <w:start w:val="1"/>
+      <w:numFmt w:val="decimal"/>
+      <w:lvlText w:val="%1.%2.%3.%4.%5.%6"/>
+      <w:lvlJc w:val="left"/>
+      <w:pPr>
+        <w:ind w:left="1152" w:hanging="1152"/>
+      </w:pPr>
+    </w:lvl>
+    <w:lvl w:ilvl="6">
+      <w:start w:val="1"/>
+      <w:numFmt w:val="decimal"/>
+      <w:lvlText w:val="%1.%2.%3.%4.%5.%6.%7"/>
+      <w:lvlJc w:val="left"/>
+      <w:pPr>
+        <w:ind w:left="1296" w:hanging="1296"/>
+      </w:pPr>
+    </w:lvl>
+    <w:lvl w:ilvl="7">
+      <w:start w:val="1"/>
+      <w:numFmt w:val="decimal"/>
+      <w:lvlText w:val="%1.%2.%3.%4.%5.%6.%7.%8"/>
+      <w:lvlJc w:val="left"/>
+      <w:pPr>
+        <w:ind w:left="1440" w:hanging="1440"/>
+      </w:pPr>
+    </w:lvl>
+    <w:lvl w:ilvl="8">
+      <w:start w:val="1"/>
+      <w:numFmt w:val="decimal"/>
+      <w:lvlText w:val="%1.%2.%3.%4.%5.%6.%7.%8.%9"/>
+      <w:lvlJc w:val="left"/>
+      <w:pPr>
+        <w:ind w:left="1584" w:hanging="1584"/>
+      </w:pPr>
+    </w:lvl>
+  </w:abstractNum>
+  <w:num w:numId="1">
+    <w:abstractNumId w:val="0"/>
+  </w:num>
+  <w:num w:numId="2">
+    <w:abstractNumId w:val="0"/>
+  </w:num>
+  <w:num w:numId="3">
+    <w:abstractNumId w:val="0"/>
+  </w:num>
+  <w:num w:numId="4">
+    <w:abstractNumId w:val="0"/>
+  </w:num>
+  <w:num w:numId="5">
+    <w:abstractNumId w:val="0"/>
+  </w:num>
+  <w:num w:numId="6">
+    <w:abstractNumId w:val="0"/>
+  </w:num>
+  <w:num w:numId="7">
+    <w:abstractNumId w:val="0"/>
+  </w:num>
+  <w:num w:numId="8">
+    <w:abstractNumId w:val="0"/>
+  </w:num>
+  <w:num w:numId="9">
+    <w:abstractNumId w:val="0"/>
+  </w:num>
+  <w:num w:numId="10">
+    <w:abstractNumId w:val="0"/>
+  </w:num>
+  <w:num w:numId="11">
+    <w:abstractNumId w:val="0"/>
+  </w:num>
+  <w:num w:numId="12">
+    <w:abstractNumId w:val="0"/>
+  </w:num>
+  <w:num w:numId="13">
+    <w:abstractNumId w:val="0"/>
+  </w:num>
+  <w:num w:numId="14">
+    <w:abstractNumId w:val="0"/>
+  </w:num>
+  <w:num w:numId="15">
+    <w:abstractNumId w:val="0"/>
+  </w:num>
+  <w:num w:numId="16">
+    <w:abstractNumId w:val="0"/>
+  </w:num>
+  <w:num w:numId="17">
+    <w:abstractNumId w:val="0"/>
+  </w:num>
+  <w:num w:numId="18">
+    <w:abstractNumId w:val="0"/>
+  </w:num>
+  <w:num w:numId="19">
+    <w:abstractNumId w:val="0"/>
+  </w:num>
+  <w:num w:numId="20">
+    <w:abstractNumId w:val="0"/>
+  </w:num>
+</w:numbering>
+</file>
+
 <file path=word/styles.xml><?xml version="1.0" encoding="utf-8"?>
-<w:styles xmlns:mc="http://schemas.openxmlformats.org/markup-compatibility/2006" xmlns:r="http://schemas.openxmlformats.org/officeDocument/2006/relationships" xmlns:w="http://schemas.openxmlformats.org/wordprocessingml/2006/main" xmlns:w14="http://schemas.microsoft.com/office/word/2010/wordml" xmlns:w15="http://schemas.microsoft.com/office/word/2012/wordml" xmlns:w16cex="http://schemas.microsoft.com/office/word/2018/wordml/cex" xmlns:w16cid="http://schemas.microsoft.com/office/word/2016/wordml/cid" xmlns:w16="http://schemas.microsoft.com/office/word/2018/wordml" xmlns:w16sdtdh="http://schemas.microsoft.com/office/word/2020/wordml/sdtdatahash" xmlns:w16se="http://schemas.microsoft.com/office/word/2015/wordml/symex" mc:Ignorable="w14 w15 w16se w16cid w16 w16cex w16sdtdh">
+<w:styles xmlns:mc="http://schemas.openxmlformats.org/markup-compatibility/2006" xmlns:r="http://schemas.openxmlformats.org/officeDocument/2006/relationships" xmlns:w="http://schemas.openxmlformats.org/wordprocessingml/2006/main" xmlns:w14="http://schemas.microsoft.com/office/word/2010/wordml" xmlns:w15="http://schemas.microsoft.com/office/word/2012/wordml" xmlns:w16cid="http://schemas.microsoft.com/office/word/2016/wordml/cid" xmlns:w16se="http://schemas.microsoft.com/office/word/2015/wordml/symex" mc:Ignorable="w14 w15 w16se w16cid">
   <w:docDefaults>
     <w:rPrDefault>
       <w:rPr>
-        <w:rFonts w:asciiTheme="minorHAnsi" w:eastAsiaTheme="minorHAnsi" w:hAnsiTheme="minorHAnsi" w:cstheme="minorBidi"/>
-        <w:sz w:val="22"/>
-        <w:szCs w:val="22"/>
+        <w:rFonts w:asciiTheme="minorHAnsi" w:eastAsiaTheme="minorEastAsia" w:hAnsiTheme="minorHAnsi" w:cstheme="minorBidi"/>
         <w:lang w:val="de-DE" w:eastAsia="en-US" w:bidi="ar-SA"/>
       </w:rPr>
     </w:rPrDefault>
     <w:pPrDefault>
       <w:pPr>
-        <w:spacing w:after="160" w:line="259" w:lineRule="auto"/>
+        <w:spacing w:before="100" w:after="200" w:line="276" w:lineRule="auto"/>
       </w:pPr>
     </w:pPrDefault>
   </w:docDefaults>
-  <w:latentStyles w:defLockedState="0" w:defUIPriority="99" w:defSemiHidden="0" w:defUnhideWhenUsed="0" w:defQFormat="0" w:count="376">
+  <w:latentStyles w:defLockedState="0" w:defUIPriority="99" w:defSemiHidden="0" w:defUnhideWhenUsed="0" w:defQFormat="0" w:count="375">
     <w:lsdException w:name="Normal" w:uiPriority="0" w:qFormat="1"/>
     <w:lsdException w:name="heading 1" w:uiPriority="9" w:qFormat="1"/>
     <w:lsdException w:name="heading 2" w:semiHidden="1" w:uiPriority="9" w:unhideWhenUsed="1" w:qFormat="1"/>
@@ -657,11 +2073,11 @@
     <w:lsdException w:name="Smart Hyperlink" w:semiHidden="1" w:unhideWhenUsed="1"/>
     <w:lsdException w:name="Hashtag" w:semiHidden="1" w:unhideWhenUsed="1"/>
     <w:lsdException w:name="Unresolved Mention" w:semiHidden="1" w:unhideWhenUsed="1"/>
-    <w:lsdException w:name="Smart Link" w:semiHidden="1" w:unhideWhenUsed="1"/>
   </w:latentStyles>
   <w:style w:type="paragraph" w:default="1" w:styleId="Standard">
     <w:name w:val="Normal"/>
     <w:qFormat/>
+    <w:rsid w:val="00CE2CE6"/>
   </w:style>
   <w:style w:type="paragraph" w:styleId="berschrift1">
     <w:name w:val="heading 1"/>
@@ -670,18 +2086,203 @@
     <w:link w:val="berschrift1Zchn"/>
     <w:uiPriority w:val="9"/>
     <w:qFormat/>
-    <w:rsid w:val="007741D7"/>
+    <w:rsid w:val="00CE2CE6"/>
     <w:pPr>
-      <w:keepNext/>
-      <w:keepLines/>
-      <w:spacing w:before="240" w:after="0"/>
+      <w:pBdr>
+        <w:top w:val="single" w:sz="24" w:space="0" w:color="323F4F" w:themeColor="accent1"/>
+        <w:left w:val="single" w:sz="24" w:space="0" w:color="323F4F" w:themeColor="accent1"/>
+        <w:bottom w:val="single" w:sz="24" w:space="0" w:color="323F4F" w:themeColor="accent1"/>
+        <w:right w:val="single" w:sz="24" w:space="0" w:color="323F4F" w:themeColor="accent1"/>
+      </w:pBdr>
+      <w:shd w:val="clear" w:color="auto" w:fill="323F4F" w:themeFill="accent1"/>
+      <w:spacing w:after="0"/>
       <w:outlineLvl w:val="0"/>
     </w:pPr>
     <w:rPr>
-      <w:rFonts w:asciiTheme="majorHAnsi" w:eastAsiaTheme="majorEastAsia" w:hAnsiTheme="majorHAnsi" w:cstheme="majorBidi"/>
-      <w:color w:val="2F5496" w:themeColor="accent1" w:themeShade="BF"/>
-      <w:sz w:val="32"/>
-      <w:szCs w:val="32"/>
+      <w:caps/>
+      <w:color w:val="FFFFFF" w:themeColor="background1"/>
+      <w:spacing w:val="15"/>
+      <w:sz w:val="22"/>
+      <w:szCs w:val="22"/>
+    </w:rPr>
+  </w:style>
+  <w:style w:type="paragraph" w:styleId="berschrift2">
+    <w:name w:val="heading 2"/>
+    <w:basedOn w:val="Standard"/>
+    <w:next w:val="Standard"/>
+    <w:link w:val="berschrift2Zchn"/>
+    <w:uiPriority w:val="9"/>
+    <w:unhideWhenUsed/>
+    <w:qFormat/>
+    <w:rsid w:val="00CE2CE6"/>
+    <w:pPr>
+      <w:pBdr>
+        <w:top w:val="single" w:sz="24" w:space="0" w:color="D0D7E1" w:themeColor="accent1" w:themeTint="33"/>
+        <w:left w:val="single" w:sz="24" w:space="0" w:color="D0D7E1" w:themeColor="accent1" w:themeTint="33"/>
+        <w:bottom w:val="single" w:sz="24" w:space="0" w:color="D0D7E1" w:themeColor="accent1" w:themeTint="33"/>
+        <w:right w:val="single" w:sz="24" w:space="0" w:color="D0D7E1" w:themeColor="accent1" w:themeTint="33"/>
+      </w:pBdr>
+      <w:shd w:val="clear" w:color="auto" w:fill="D0D7E1" w:themeFill="accent1" w:themeFillTint="33"/>
+      <w:spacing w:after="0"/>
+      <w:outlineLvl w:val="1"/>
+    </w:pPr>
+    <w:rPr>
+      <w:caps/>
+      <w:spacing w:val="15"/>
+    </w:rPr>
+  </w:style>
+  <w:style w:type="paragraph" w:styleId="berschrift3">
+    <w:name w:val="heading 3"/>
+    <w:basedOn w:val="Standard"/>
+    <w:next w:val="Standard"/>
+    <w:link w:val="berschrift3Zchn"/>
+    <w:uiPriority w:val="9"/>
+    <w:unhideWhenUsed/>
+    <w:qFormat/>
+    <w:rsid w:val="00CE2CE6"/>
+    <w:pPr>
+      <w:pBdr>
+        <w:top w:val="single" w:sz="6" w:space="2" w:color="323F4F" w:themeColor="accent1"/>
+      </w:pBdr>
+      <w:spacing w:before="300" w:after="0"/>
+      <w:outlineLvl w:val="2"/>
+    </w:pPr>
+    <w:rPr>
+      <w:caps/>
+      <w:color w:val="181F27" w:themeColor="accent1" w:themeShade="7F"/>
+      <w:spacing w:val="15"/>
+    </w:rPr>
+  </w:style>
+  <w:style w:type="paragraph" w:styleId="berschrift4">
+    <w:name w:val="heading 4"/>
+    <w:basedOn w:val="Standard"/>
+    <w:next w:val="Standard"/>
+    <w:link w:val="berschrift4Zchn"/>
+    <w:uiPriority w:val="9"/>
+    <w:unhideWhenUsed/>
+    <w:qFormat/>
+    <w:rsid w:val="00CE2CE6"/>
+    <w:pPr>
+      <w:pBdr>
+        <w:top w:val="dotted" w:sz="6" w:space="2" w:color="323F4F" w:themeColor="accent1"/>
+      </w:pBdr>
+      <w:spacing w:before="200" w:after="0"/>
+      <w:outlineLvl w:val="3"/>
+    </w:pPr>
+    <w:rPr>
+      <w:caps/>
+      <w:color w:val="252F3A" w:themeColor="accent1" w:themeShade="BF"/>
+      <w:spacing w:val="10"/>
+    </w:rPr>
+  </w:style>
+  <w:style w:type="paragraph" w:styleId="berschrift5">
+    <w:name w:val="heading 5"/>
+    <w:basedOn w:val="Standard"/>
+    <w:next w:val="Standard"/>
+    <w:link w:val="berschrift5Zchn"/>
+    <w:uiPriority w:val="9"/>
+    <w:semiHidden/>
+    <w:unhideWhenUsed/>
+    <w:qFormat/>
+    <w:rsid w:val="00CE2CE6"/>
+    <w:pPr>
+      <w:pBdr>
+        <w:bottom w:val="single" w:sz="6" w:space="1" w:color="323F4F" w:themeColor="accent1"/>
+      </w:pBdr>
+      <w:spacing w:before="200" w:after="0"/>
+      <w:outlineLvl w:val="4"/>
+    </w:pPr>
+    <w:rPr>
+      <w:caps/>
+      <w:color w:val="252F3A" w:themeColor="accent1" w:themeShade="BF"/>
+      <w:spacing w:val="10"/>
+    </w:rPr>
+  </w:style>
+  <w:style w:type="paragraph" w:styleId="berschrift6">
+    <w:name w:val="heading 6"/>
+    <w:basedOn w:val="Standard"/>
+    <w:next w:val="Standard"/>
+    <w:link w:val="berschrift6Zchn"/>
+    <w:uiPriority w:val="9"/>
+    <w:semiHidden/>
+    <w:unhideWhenUsed/>
+    <w:qFormat/>
+    <w:rsid w:val="00CE2CE6"/>
+    <w:pPr>
+      <w:pBdr>
+        <w:bottom w:val="dotted" w:sz="6" w:space="1" w:color="323F4F" w:themeColor="accent1"/>
+      </w:pBdr>
+      <w:spacing w:before="200" w:after="0"/>
+      <w:outlineLvl w:val="5"/>
+    </w:pPr>
+    <w:rPr>
+      <w:caps/>
+      <w:color w:val="252F3A" w:themeColor="accent1" w:themeShade="BF"/>
+      <w:spacing w:val="10"/>
+    </w:rPr>
+  </w:style>
+  <w:style w:type="paragraph" w:styleId="berschrift7">
+    <w:name w:val="heading 7"/>
+    <w:basedOn w:val="Standard"/>
+    <w:next w:val="Standard"/>
+    <w:link w:val="berschrift7Zchn"/>
+    <w:uiPriority w:val="9"/>
+    <w:semiHidden/>
+    <w:unhideWhenUsed/>
+    <w:qFormat/>
+    <w:rsid w:val="00CE2CE6"/>
+    <w:pPr>
+      <w:spacing w:before="200" w:after="0"/>
+      <w:outlineLvl w:val="6"/>
+    </w:pPr>
+    <w:rPr>
+      <w:caps/>
+      <w:color w:val="252F3A" w:themeColor="accent1" w:themeShade="BF"/>
+      <w:spacing w:val="10"/>
+    </w:rPr>
+  </w:style>
+  <w:style w:type="paragraph" w:styleId="berschrift8">
+    <w:name w:val="heading 8"/>
+    <w:basedOn w:val="Standard"/>
+    <w:next w:val="Standard"/>
+    <w:link w:val="berschrift8Zchn"/>
+    <w:uiPriority w:val="9"/>
+    <w:semiHidden/>
+    <w:unhideWhenUsed/>
+    <w:qFormat/>
+    <w:rsid w:val="00CE2CE6"/>
+    <w:pPr>
+      <w:spacing w:before="200" w:after="0"/>
+      <w:outlineLvl w:val="7"/>
+    </w:pPr>
+    <w:rPr>
+      <w:caps/>
+      <w:spacing w:val="10"/>
+      <w:sz w:val="18"/>
+      <w:szCs w:val="18"/>
+    </w:rPr>
+  </w:style>
+  <w:style w:type="paragraph" w:styleId="berschrift9">
+    <w:name w:val="heading 9"/>
+    <w:basedOn w:val="Standard"/>
+    <w:next w:val="Standard"/>
+    <w:link w:val="berschrift9Zchn"/>
+    <w:uiPriority w:val="9"/>
+    <w:semiHidden/>
+    <w:unhideWhenUsed/>
+    <w:qFormat/>
+    <w:rsid w:val="00CE2CE6"/>
+    <w:pPr>
+      <w:spacing w:before="200" w:after="0"/>
+      <w:outlineLvl w:val="8"/>
+    </w:pPr>
+    <w:rPr>
+      <w:i/>
+      <w:iCs/>
+      <w:caps/>
+      <w:spacing w:val="10"/>
+      <w:sz w:val="18"/>
+      <w:szCs w:val="18"/>
     </w:rPr>
   </w:style>
   <w:style w:type="character" w:default="1" w:styleId="Absatz-Standardschriftart">
@@ -718,17 +2319,17 @@
     <w:link w:val="TitelZchn"/>
     <w:uiPriority w:val="10"/>
     <w:qFormat/>
-    <w:rsid w:val="007741D7"/>
+    <w:rsid w:val="00CE2CE6"/>
     <w:pPr>
-      <w:spacing w:after="0" w:line="240" w:lineRule="auto"/>
-      <w:contextualSpacing/>
+      <w:spacing w:before="0" w:after="0"/>
     </w:pPr>
     <w:rPr>
       <w:rFonts w:asciiTheme="majorHAnsi" w:eastAsiaTheme="majorEastAsia" w:hAnsiTheme="majorHAnsi" w:cstheme="majorBidi"/>
-      <w:spacing w:val="-10"/>
-      <w:kern w:val="28"/>
-      <w:sz w:val="56"/>
-      <w:szCs w:val="56"/>
+      <w:caps/>
+      <w:color w:val="323F4F" w:themeColor="accent1"/>
+      <w:spacing w:val="10"/>
+      <w:sz w:val="52"/>
+      <w:szCs w:val="52"/>
     </w:rPr>
   </w:style>
   <w:style w:type="character" w:customStyle="1" w:styleId="TitelZchn">
@@ -736,13 +2337,14 @@
     <w:basedOn w:val="Absatz-Standardschriftart"/>
     <w:link w:val="Titel"/>
     <w:uiPriority w:val="10"/>
-    <w:rsid w:val="007741D7"/>
+    <w:rsid w:val="00CE2CE6"/>
     <w:rPr>
       <w:rFonts w:asciiTheme="majorHAnsi" w:eastAsiaTheme="majorEastAsia" w:hAnsiTheme="majorHAnsi" w:cstheme="majorBidi"/>
-      <w:spacing w:val="-10"/>
-      <w:kern w:val="28"/>
-      <w:sz w:val="56"/>
-      <w:szCs w:val="56"/>
+      <w:caps/>
+      <w:color w:val="323F4F" w:themeColor="accent1"/>
+      <w:spacing w:val="10"/>
+      <w:sz w:val="52"/>
+      <w:szCs w:val="52"/>
     </w:rPr>
   </w:style>
   <w:style w:type="character" w:customStyle="1" w:styleId="berschrift1Zchn">
@@ -750,12 +2352,376 @@
     <w:basedOn w:val="Absatz-Standardschriftart"/>
     <w:link w:val="berschrift1"/>
     <w:uiPriority w:val="9"/>
-    <w:rsid w:val="007741D7"/>
-    <w:rPr>
-      <w:rFonts w:asciiTheme="majorHAnsi" w:eastAsiaTheme="majorEastAsia" w:hAnsiTheme="majorHAnsi" w:cstheme="majorBidi"/>
-      <w:color w:val="2F5496" w:themeColor="accent1" w:themeShade="BF"/>
-      <w:sz w:val="32"/>
-      <w:szCs w:val="32"/>
+    <w:rsid w:val="00CE2CE6"/>
+    <w:rPr>
+      <w:caps/>
+      <w:color w:val="FFFFFF" w:themeColor="background1"/>
+      <w:spacing w:val="15"/>
+      <w:sz w:val="22"/>
+      <w:szCs w:val="22"/>
+      <w:shd w:val="clear" w:color="auto" w:fill="323F4F" w:themeFill="accent1"/>
+    </w:rPr>
+  </w:style>
+  <w:style w:type="character" w:customStyle="1" w:styleId="berschrift2Zchn">
+    <w:name w:val="Überschrift 2 Zchn"/>
+    <w:basedOn w:val="Absatz-Standardschriftart"/>
+    <w:link w:val="berschrift2"/>
+    <w:uiPriority w:val="9"/>
+    <w:rsid w:val="00CE2CE6"/>
+    <w:rPr>
+      <w:caps/>
+      <w:spacing w:val="15"/>
+      <w:shd w:val="clear" w:color="auto" w:fill="D0D7E1" w:themeFill="accent1" w:themeFillTint="33"/>
+    </w:rPr>
+  </w:style>
+  <w:style w:type="character" w:customStyle="1" w:styleId="berschrift3Zchn">
+    <w:name w:val="Überschrift 3 Zchn"/>
+    <w:basedOn w:val="Absatz-Standardschriftart"/>
+    <w:link w:val="berschrift3"/>
+    <w:uiPriority w:val="9"/>
+    <w:rsid w:val="00CE2CE6"/>
+    <w:rPr>
+      <w:caps/>
+      <w:color w:val="181F27" w:themeColor="accent1" w:themeShade="7F"/>
+      <w:spacing w:val="15"/>
+    </w:rPr>
+  </w:style>
+  <w:style w:type="character" w:customStyle="1" w:styleId="berschrift4Zchn">
+    <w:name w:val="Überschrift 4 Zchn"/>
+    <w:basedOn w:val="Absatz-Standardschriftart"/>
+    <w:link w:val="berschrift4"/>
+    <w:uiPriority w:val="9"/>
+    <w:rsid w:val="00CE2CE6"/>
+    <w:rPr>
+      <w:caps/>
+      <w:color w:val="252F3A" w:themeColor="accent1" w:themeShade="BF"/>
+      <w:spacing w:val="10"/>
+    </w:rPr>
+  </w:style>
+  <w:style w:type="character" w:customStyle="1" w:styleId="berschrift5Zchn">
+    <w:name w:val="Überschrift 5 Zchn"/>
+    <w:basedOn w:val="Absatz-Standardschriftart"/>
+    <w:link w:val="berschrift5"/>
+    <w:uiPriority w:val="9"/>
+    <w:semiHidden/>
+    <w:rsid w:val="00CE2CE6"/>
+    <w:rPr>
+      <w:caps/>
+      <w:color w:val="252F3A" w:themeColor="accent1" w:themeShade="BF"/>
+      <w:spacing w:val="10"/>
+    </w:rPr>
+  </w:style>
+  <w:style w:type="character" w:customStyle="1" w:styleId="berschrift6Zchn">
+    <w:name w:val="Überschrift 6 Zchn"/>
+    <w:basedOn w:val="Absatz-Standardschriftart"/>
+    <w:link w:val="berschrift6"/>
+    <w:uiPriority w:val="9"/>
+    <w:semiHidden/>
+    <w:rsid w:val="00CE2CE6"/>
+    <w:rPr>
+      <w:caps/>
+      <w:color w:val="252F3A" w:themeColor="accent1" w:themeShade="BF"/>
+      <w:spacing w:val="10"/>
+    </w:rPr>
+  </w:style>
+  <w:style w:type="character" w:customStyle="1" w:styleId="berschrift7Zchn">
+    <w:name w:val="Überschrift 7 Zchn"/>
+    <w:basedOn w:val="Absatz-Standardschriftart"/>
+    <w:link w:val="berschrift7"/>
+    <w:uiPriority w:val="9"/>
+    <w:semiHidden/>
+    <w:rsid w:val="00CE2CE6"/>
+    <w:rPr>
+      <w:caps/>
+      <w:color w:val="252F3A" w:themeColor="accent1" w:themeShade="BF"/>
+      <w:spacing w:val="10"/>
+    </w:rPr>
+  </w:style>
+  <w:style w:type="character" w:customStyle="1" w:styleId="berschrift8Zchn">
+    <w:name w:val="Überschrift 8 Zchn"/>
+    <w:basedOn w:val="Absatz-Standardschriftart"/>
+    <w:link w:val="berschrift8"/>
+    <w:uiPriority w:val="9"/>
+    <w:semiHidden/>
+    <w:rsid w:val="00CE2CE6"/>
+    <w:rPr>
+      <w:caps/>
+      <w:spacing w:val="10"/>
+      <w:sz w:val="18"/>
+      <w:szCs w:val="18"/>
+    </w:rPr>
+  </w:style>
+  <w:style w:type="character" w:customStyle="1" w:styleId="berschrift9Zchn">
+    <w:name w:val="Überschrift 9 Zchn"/>
+    <w:basedOn w:val="Absatz-Standardschriftart"/>
+    <w:link w:val="berschrift9"/>
+    <w:uiPriority w:val="9"/>
+    <w:semiHidden/>
+    <w:rsid w:val="00CE2CE6"/>
+    <w:rPr>
+      <w:i/>
+      <w:iCs/>
+      <w:caps/>
+      <w:spacing w:val="10"/>
+      <w:sz w:val="18"/>
+      <w:szCs w:val="18"/>
+    </w:rPr>
+  </w:style>
+  <w:style w:type="paragraph" w:styleId="Beschriftung">
+    <w:name w:val="caption"/>
+    <w:basedOn w:val="Standard"/>
+    <w:next w:val="Standard"/>
+    <w:uiPriority w:val="35"/>
+    <w:semiHidden/>
+    <w:unhideWhenUsed/>
+    <w:qFormat/>
+    <w:rsid w:val="00CE2CE6"/>
+    <w:rPr>
+      <w:b/>
+      <w:bCs/>
+      <w:color w:val="252F3A" w:themeColor="accent1" w:themeShade="BF"/>
+      <w:sz w:val="16"/>
+      <w:szCs w:val="16"/>
+    </w:rPr>
+  </w:style>
+  <w:style w:type="paragraph" w:styleId="Untertitel">
+    <w:name w:val="Subtitle"/>
+    <w:basedOn w:val="Standard"/>
+    <w:next w:val="Standard"/>
+    <w:link w:val="UntertitelZchn"/>
+    <w:uiPriority w:val="11"/>
+    <w:qFormat/>
+    <w:rsid w:val="00CE2CE6"/>
+    <w:pPr>
+      <w:spacing w:before="0" w:after="500" w:line="240" w:lineRule="auto"/>
+    </w:pPr>
+    <w:rPr>
+      <w:caps/>
+      <w:color w:val="595959" w:themeColor="text1" w:themeTint="A6"/>
+      <w:spacing w:val="10"/>
+      <w:sz w:val="21"/>
+      <w:szCs w:val="21"/>
+    </w:rPr>
+  </w:style>
+  <w:style w:type="character" w:customStyle="1" w:styleId="UntertitelZchn">
+    <w:name w:val="Untertitel Zchn"/>
+    <w:basedOn w:val="Absatz-Standardschriftart"/>
+    <w:link w:val="Untertitel"/>
+    <w:uiPriority w:val="11"/>
+    <w:rsid w:val="00CE2CE6"/>
+    <w:rPr>
+      <w:caps/>
+      <w:color w:val="595959" w:themeColor="text1" w:themeTint="A6"/>
+      <w:spacing w:val="10"/>
+      <w:sz w:val="21"/>
+      <w:szCs w:val="21"/>
+    </w:rPr>
+  </w:style>
+  <w:style w:type="character" w:styleId="Fett">
+    <w:name w:val="Strong"/>
+    <w:uiPriority w:val="22"/>
+    <w:qFormat/>
+    <w:rsid w:val="00CE2CE6"/>
+    <w:rPr>
+      <w:b/>
+      <w:bCs/>
+    </w:rPr>
+  </w:style>
+  <w:style w:type="character" w:styleId="Hervorhebung">
+    <w:name w:val="Emphasis"/>
+    <w:uiPriority w:val="20"/>
+    <w:qFormat/>
+    <w:rsid w:val="00CE2CE6"/>
+    <w:rPr>
+      <w:caps/>
+      <w:color w:val="181F27" w:themeColor="accent1" w:themeShade="7F"/>
+      <w:spacing w:val="5"/>
+    </w:rPr>
+  </w:style>
+  <w:style w:type="paragraph" w:styleId="KeinLeerraum">
+    <w:name w:val="No Spacing"/>
+    <w:link w:val="KeinLeerraumZchn"/>
+    <w:uiPriority w:val="1"/>
+    <w:qFormat/>
+    <w:rsid w:val="00CE2CE6"/>
+    <w:pPr>
+      <w:spacing w:after="0" w:line="240" w:lineRule="auto"/>
+    </w:pPr>
+  </w:style>
+  <w:style w:type="paragraph" w:styleId="Zitat">
+    <w:name w:val="Quote"/>
+    <w:basedOn w:val="Standard"/>
+    <w:next w:val="Standard"/>
+    <w:link w:val="ZitatZchn"/>
+    <w:uiPriority w:val="29"/>
+    <w:qFormat/>
+    <w:rsid w:val="00CE2CE6"/>
+    <w:rPr>
+      <w:i/>
+      <w:iCs/>
+      <w:sz w:val="24"/>
+      <w:szCs w:val="24"/>
+    </w:rPr>
+  </w:style>
+  <w:style w:type="character" w:customStyle="1" w:styleId="ZitatZchn">
+    <w:name w:val="Zitat Zchn"/>
+    <w:basedOn w:val="Absatz-Standardschriftart"/>
+    <w:link w:val="Zitat"/>
+    <w:uiPriority w:val="29"/>
+    <w:rsid w:val="00CE2CE6"/>
+    <w:rPr>
+      <w:i/>
+      <w:iCs/>
+      <w:sz w:val="24"/>
+      <w:szCs w:val="24"/>
+    </w:rPr>
+  </w:style>
+  <w:style w:type="paragraph" w:styleId="IntensivesZitat">
+    <w:name w:val="Intense Quote"/>
+    <w:basedOn w:val="Standard"/>
+    <w:next w:val="Standard"/>
+    <w:link w:val="IntensivesZitatZchn"/>
+    <w:uiPriority w:val="30"/>
+    <w:qFormat/>
+    <w:rsid w:val="00CE2CE6"/>
+    <w:pPr>
+      <w:spacing w:before="240" w:after="240" w:line="240" w:lineRule="auto"/>
+      <w:ind w:left="1080" w:right="1080"/>
+      <w:jc w:val="center"/>
+    </w:pPr>
+    <w:rPr>
+      <w:color w:val="323F4F" w:themeColor="accent1"/>
+      <w:sz w:val="24"/>
+      <w:szCs w:val="24"/>
+    </w:rPr>
+  </w:style>
+  <w:style w:type="character" w:customStyle="1" w:styleId="IntensivesZitatZchn">
+    <w:name w:val="Intensives Zitat Zchn"/>
+    <w:basedOn w:val="Absatz-Standardschriftart"/>
+    <w:link w:val="IntensivesZitat"/>
+    <w:uiPriority w:val="30"/>
+    <w:rsid w:val="00CE2CE6"/>
+    <w:rPr>
+      <w:color w:val="323F4F" w:themeColor="accent1"/>
+      <w:sz w:val="24"/>
+      <w:szCs w:val="24"/>
+    </w:rPr>
+  </w:style>
+  <w:style w:type="character" w:styleId="SchwacheHervorhebung">
+    <w:name w:val="Subtle Emphasis"/>
+    <w:uiPriority w:val="19"/>
+    <w:qFormat/>
+    <w:rsid w:val="00CE2CE6"/>
+    <w:rPr>
+      <w:i/>
+      <w:iCs/>
+      <w:color w:val="181F27" w:themeColor="accent1" w:themeShade="7F"/>
+    </w:rPr>
+  </w:style>
+  <w:style w:type="character" w:styleId="IntensiveHervorhebung">
+    <w:name w:val="Intense Emphasis"/>
+    <w:uiPriority w:val="21"/>
+    <w:qFormat/>
+    <w:rsid w:val="00CE2CE6"/>
+    <w:rPr>
+      <w:b/>
+      <w:bCs/>
+      <w:caps/>
+      <w:color w:val="181F27" w:themeColor="accent1" w:themeShade="7F"/>
+      <w:spacing w:val="10"/>
+    </w:rPr>
+  </w:style>
+  <w:style w:type="character" w:styleId="SchwacherVerweis">
+    <w:name w:val="Subtle Reference"/>
+    <w:uiPriority w:val="31"/>
+    <w:qFormat/>
+    <w:rsid w:val="00CE2CE6"/>
+    <w:rPr>
+      <w:b/>
+      <w:bCs/>
+      <w:color w:val="323F4F" w:themeColor="accent1"/>
+    </w:rPr>
+  </w:style>
+  <w:style w:type="character" w:styleId="IntensiverVerweis">
+    <w:name w:val="Intense Reference"/>
+    <w:uiPriority w:val="32"/>
+    <w:qFormat/>
+    <w:rsid w:val="00CE2CE6"/>
+    <w:rPr>
+      <w:b/>
+      <w:bCs/>
+      <w:i/>
+      <w:iCs/>
+      <w:caps/>
+      <w:color w:val="323F4F" w:themeColor="accent1"/>
+    </w:rPr>
+  </w:style>
+  <w:style w:type="character" w:styleId="Buchtitel">
+    <w:name w:val="Book Title"/>
+    <w:uiPriority w:val="33"/>
+    <w:qFormat/>
+    <w:rsid w:val="00CE2CE6"/>
+    <w:rPr>
+      <w:b/>
+      <w:bCs/>
+      <w:i/>
+      <w:iCs/>
+      <w:spacing w:val="0"/>
+    </w:rPr>
+  </w:style>
+  <w:style w:type="paragraph" w:styleId="Inhaltsverzeichnisberschrift">
+    <w:name w:val="TOC Heading"/>
+    <w:basedOn w:val="berschrift1"/>
+    <w:next w:val="Standard"/>
+    <w:uiPriority w:val="39"/>
+    <w:semiHidden/>
+    <w:unhideWhenUsed/>
+    <w:qFormat/>
+    <w:rsid w:val="00CE2CE6"/>
+    <w:pPr>
+      <w:outlineLvl w:val="9"/>
+    </w:pPr>
+  </w:style>
+  <w:style w:type="character" w:customStyle="1" w:styleId="KeinLeerraumZchn">
+    <w:name w:val="Kein Leerraum Zchn"/>
+    <w:basedOn w:val="Absatz-Standardschriftart"/>
+    <w:link w:val="KeinLeerraum"/>
+    <w:uiPriority w:val="1"/>
+    <w:rsid w:val="00B66683"/>
+  </w:style>
+  <w:style w:type="character" w:styleId="Hyperlink">
+    <w:name w:val="Hyperlink"/>
+    <w:basedOn w:val="Absatz-Standardschriftart"/>
+    <w:uiPriority w:val="99"/>
+    <w:unhideWhenUsed/>
+    <w:rsid w:val="00B66683"/>
+    <w:rPr>
+      <w:color w:val="0563C1" w:themeColor="hyperlink"/>
+      <w:u w:val="single"/>
+    </w:rPr>
+  </w:style>
+  <w:style w:type="character" w:styleId="NichtaufgelsteErwhnung">
+    <w:name w:val="Unresolved Mention"/>
+    <w:basedOn w:val="Absatz-Standardschriftart"/>
+    <w:uiPriority w:val="99"/>
+    <w:semiHidden/>
+    <w:unhideWhenUsed/>
+    <w:rsid w:val="00B66683"/>
+    <w:rPr>
+      <w:color w:val="605E5C"/>
+      <w:shd w:val="clear" w:color="auto" w:fill="E1DFDD"/>
+    </w:rPr>
+  </w:style>
+  <w:style w:type="character" w:styleId="BesuchterLink">
+    <w:name w:val="FollowedHyperlink"/>
+    <w:basedOn w:val="Absatz-Standardschriftart"/>
+    <w:uiPriority w:val="99"/>
+    <w:semiHidden/>
+    <w:unhideWhenUsed/>
+    <w:rsid w:val="00395454"/>
+    <w:rPr>
+      <w:color w:val="954F72" w:themeColor="followedHyperlink"/>
+      <w:u w:val="single"/>
     </w:rPr>
   </w:style>
 </w:styles>
@@ -764,7 +2730,7 @@
 <file path=word/theme/theme1.xml><?xml version="1.0" encoding="utf-8"?>
 <a:theme xmlns:a="http://schemas.openxmlformats.org/drawingml/2006/main" name="Office">
   <a:themeElements>
-    <a:clrScheme name="Office">
+    <a:clrScheme name="Benutzerdefiniert 1">
       <a:dk1>
         <a:sysClr val="windowText" lastClr="000000"/>
       </a:dk1>
@@ -778,7 +2744,7 @@
         <a:srgbClr val="E7E6E6"/>
       </a:lt2>
       <a:accent1>
-        <a:srgbClr val="4472C4"/>
+        <a:srgbClr val="323F4F"/>
       </a:accent1>
       <a:accent2>
         <a:srgbClr val="ED7D31"/>
